--- a/Svelte_docu.docx
+++ b/Svelte_docu.docx
@@ -94,7 +94,10 @@
     <w:sdt>
       <w:sdtPr>
         <w:rPr>
-          <w:lang w:val="de-DE"/>
+          <w:rFonts w:asciiTheme="minorHAnsi" w:eastAsiaTheme="minorHAnsi" w:hAnsiTheme="minorHAnsi" w:cstheme="minorBidi"/>
+          <w:sz w:val="22"/>
+          <w:szCs w:val="22"/>
+          <w:lang w:val="de-DE" w:eastAsia="en-US"/>
         </w:rPr>
         <w:id w:val="-1580290893"/>
         <w:docPartObj>
@@ -104,12 +107,8 @@
       </w:sdtPr>
       <w:sdtEndPr>
         <w:rPr>
-          <w:rFonts w:asciiTheme="minorHAnsi" w:eastAsiaTheme="minorHAnsi" w:hAnsiTheme="minorHAnsi" w:cstheme="minorBidi"/>
           <w:b/>
           <w:bCs/>
-          <w:sz w:val="22"/>
-          <w:szCs w:val="22"/>
-          <w:lang w:eastAsia="en-US"/>
         </w:rPr>
       </w:sdtEndPr>
       <w:sdtContent>
@@ -146,7 +145,7 @@
           <w:r>
             <w:fldChar w:fldCharType="separate"/>
           </w:r>
-          <w:hyperlink w:anchor="_Toc105171264" w:history="1">
+          <w:hyperlink w:anchor="_Toc106179786" w:history="1">
             <w:r>
               <w:rPr>
                 <w:rStyle w:val="Hyperlink"/>
@@ -188,7 +187,7 @@
                 <w:noProof/>
                 <w:webHidden/>
               </w:rPr>
-              <w:instrText xml:space="preserve"> PAGEREF _Toc105171264 \h </w:instrText>
+              <w:instrText xml:space="preserve"> PAGEREF _Toc106179786 \h </w:instrText>
             </w:r>
             <w:r>
               <w:rPr>
@@ -232,7 +231,7 @@
               <w:lang w:eastAsia="de-AT"/>
             </w:rPr>
           </w:pPr>
-          <w:hyperlink w:anchor="_Toc105171265" w:history="1">
+          <w:hyperlink w:anchor="_Toc106179787" w:history="1">
             <w:r>
               <w:rPr>
                 <w:rStyle w:val="Hyperlink"/>
@@ -274,7 +273,7 @@
                 <w:noProof/>
                 <w:webHidden/>
               </w:rPr>
-              <w:instrText xml:space="preserve"> PAGEREF _Toc105171265 \h </w:instrText>
+              <w:instrText xml:space="preserve"> PAGEREF _Toc106179787 \h </w:instrText>
             </w:r>
             <w:r>
               <w:rPr>
@@ -307,9 +306,9 @@
         </w:p>
         <w:p>
           <w:pPr>
-            <w:pStyle w:val="Verzeichnis2"/>
+            <w:pStyle w:val="Verzeichnis1"/>
             <w:tabs>
-              <w:tab w:val="left" w:pos="880"/>
+              <w:tab w:val="left" w:pos="440"/>
               <w:tab w:val="right" w:leader="dot" w:pos="9062"/>
             </w:tabs>
             <w:rPr>
@@ -318,13 +317,13 @@
               <w:lang w:eastAsia="de-AT"/>
             </w:rPr>
           </w:pPr>
-          <w:hyperlink w:anchor="_Toc105171266" w:history="1">
+          <w:hyperlink w:anchor="_Toc106179788" w:history="1">
             <w:r>
               <w:rPr>
                 <w:rStyle w:val="Hyperlink"/>
                 <w:noProof/>
               </w:rPr>
-              <w:t>2.2</w:t>
+              <w:t>3</w:t>
             </w:r>
             <w:r>
               <w:rPr>
@@ -360,7 +359,7 @@
                 <w:noProof/>
                 <w:webHidden/>
               </w:rPr>
-              <w:instrText xml:space="preserve"> PAGEREF _Toc105171266 \h </w:instrText>
+              <w:instrText xml:space="preserve"> PAGEREF _Toc106179788 \h </w:instrText>
             </w:r>
             <w:r>
               <w:rPr>
@@ -404,13 +403,13 @@
               <w:lang w:eastAsia="de-AT"/>
             </w:rPr>
           </w:pPr>
-          <w:hyperlink w:anchor="_Toc105171267" w:history="1">
+          <w:hyperlink w:anchor="_Toc106179789" w:history="1">
             <w:r>
               <w:rPr>
                 <w:rStyle w:val="Hyperlink"/>
                 <w:noProof/>
               </w:rPr>
-              <w:t>2.3</w:t>
+              <w:t>3.1</w:t>
             </w:r>
             <w:r>
               <w:rPr>
@@ -446,7 +445,7 @@
                 <w:noProof/>
                 <w:webHidden/>
               </w:rPr>
-              <w:instrText xml:space="preserve"> PAGEREF _Toc105171267 \h </w:instrText>
+              <w:instrText xml:space="preserve"> PAGEREF _Toc106179789 \h </w:instrText>
             </w:r>
             <w:r>
               <w:rPr>
@@ -490,13 +489,13 @@
               <w:lang w:eastAsia="de-AT"/>
             </w:rPr>
           </w:pPr>
-          <w:hyperlink w:anchor="_Toc105171268" w:history="1">
+          <w:hyperlink w:anchor="_Toc106179790" w:history="1">
             <w:r>
               <w:rPr>
                 <w:rStyle w:val="Hyperlink"/>
                 <w:noProof/>
               </w:rPr>
-              <w:t>2.4</w:t>
+              <w:t>3.2</w:t>
             </w:r>
             <w:r>
               <w:rPr>
@@ -532,7 +531,7 @@
                 <w:noProof/>
                 <w:webHidden/>
               </w:rPr>
-              <w:instrText xml:space="preserve"> PAGEREF _Toc105171268 \h </w:instrText>
+              <w:instrText xml:space="preserve"> PAGEREF _Toc106179790 \h </w:instrText>
             </w:r>
             <w:r>
               <w:rPr>
@@ -576,13 +575,13 @@
               <w:lang w:eastAsia="de-AT"/>
             </w:rPr>
           </w:pPr>
-          <w:hyperlink w:anchor="_Toc105171269" w:history="1">
+          <w:hyperlink w:anchor="_Toc106179791" w:history="1">
             <w:r>
               <w:rPr>
                 <w:rStyle w:val="Hyperlink"/>
                 <w:noProof/>
               </w:rPr>
-              <w:t>2.5</w:t>
+              <w:t>3.3</w:t>
             </w:r>
             <w:r>
               <w:rPr>
@@ -618,93 +617,7 @@
                 <w:noProof/>
                 <w:webHidden/>
               </w:rPr>
-              <w:instrText xml:space="preserve"> PAGEREF _Toc105171269 \h </w:instrText>
-            </w:r>
-            <w:r>
-              <w:rPr>
-                <w:noProof/>
-                <w:webHidden/>
-              </w:rPr>
-            </w:r>
-            <w:r>
-              <w:rPr>
-                <w:noProof/>
-                <w:webHidden/>
-              </w:rPr>
-              <w:fldChar w:fldCharType="separate"/>
-            </w:r>
-            <w:r>
-              <w:rPr>
-                <w:noProof/>
-                <w:webHidden/>
-              </w:rPr>
-              <w:t>5</w:t>
-            </w:r>
-            <w:r>
-              <w:rPr>
-                <w:noProof/>
-                <w:webHidden/>
-              </w:rPr>
-              <w:fldChar w:fldCharType="end"/>
-            </w:r>
-          </w:hyperlink>
-        </w:p>
-        <w:p>
-          <w:pPr>
-            <w:pStyle w:val="Verzeichnis2"/>
-            <w:tabs>
-              <w:tab w:val="left" w:pos="880"/>
-              <w:tab w:val="right" w:leader="dot" w:pos="9062"/>
-            </w:tabs>
-            <w:rPr>
-              <w:rFonts w:eastAsiaTheme="minorEastAsia"/>
-              <w:noProof/>
-              <w:lang w:eastAsia="de-AT"/>
-            </w:rPr>
-          </w:pPr>
-          <w:hyperlink w:anchor="_Toc105171270" w:history="1">
-            <w:r>
-              <w:rPr>
-                <w:rStyle w:val="Hyperlink"/>
-                <w:noProof/>
-              </w:rPr>
-              <w:t>2.6</w:t>
-            </w:r>
-            <w:r>
-              <w:rPr>
-                <w:rFonts w:eastAsiaTheme="minorEastAsia"/>
-                <w:noProof/>
-                <w:lang w:eastAsia="de-AT"/>
-              </w:rPr>
-              <w:tab/>
-            </w:r>
-            <w:r>
-              <w:rPr>
-                <w:rStyle w:val="Hyperlink"/>
-                <w:noProof/>
-              </w:rPr>
-              <w:t>Packings</w:t>
-            </w:r>
-            <w:r>
-              <w:rPr>
-                <w:noProof/>
-                <w:webHidden/>
-              </w:rPr>
-              <w:tab/>
-            </w:r>
-            <w:r>
-              <w:rPr>
-                <w:noProof/>
-                <w:webHidden/>
-              </w:rPr>
-              <w:fldChar w:fldCharType="begin"/>
-            </w:r>
-            <w:r>
-              <w:rPr>
-                <w:noProof/>
-                <w:webHidden/>
-              </w:rPr>
-              <w:instrText xml:space="preserve"> PAGEREF _Toc105171270 \h </w:instrText>
+              <w:instrText xml:space="preserve"> PAGEREF _Toc106179791 \h </w:instrText>
             </w:r>
             <w:r>
               <w:rPr>
@@ -748,13 +661,13 @@
               <w:lang w:eastAsia="de-AT"/>
             </w:rPr>
           </w:pPr>
-          <w:hyperlink w:anchor="_Toc105171271" w:history="1">
+          <w:hyperlink w:anchor="_Toc106179792" w:history="1">
             <w:r>
               <w:rPr>
                 <w:rStyle w:val="Hyperlink"/>
                 <w:noProof/>
               </w:rPr>
-              <w:t>2.7</w:t>
+              <w:t>3.4</w:t>
             </w:r>
             <w:r>
               <w:rPr>
@@ -769,7 +682,7 @@
                 <w:rStyle w:val="Hyperlink"/>
                 <w:noProof/>
               </w:rPr>
-              <w:t>Customer</w:t>
+              <w:t>Packings</w:t>
             </w:r>
             <w:r>
               <w:rPr>
@@ -790,93 +703,7 @@
                 <w:noProof/>
                 <w:webHidden/>
               </w:rPr>
-              <w:instrText xml:space="preserve"> PAGEREF _Toc105171271 \h </w:instrText>
-            </w:r>
-            <w:r>
-              <w:rPr>
-                <w:noProof/>
-                <w:webHidden/>
-              </w:rPr>
-            </w:r>
-            <w:r>
-              <w:rPr>
-                <w:noProof/>
-                <w:webHidden/>
-              </w:rPr>
-              <w:fldChar w:fldCharType="separate"/>
-            </w:r>
-            <w:r>
-              <w:rPr>
-                <w:noProof/>
-                <w:webHidden/>
-              </w:rPr>
-              <w:t>6</w:t>
-            </w:r>
-            <w:r>
-              <w:rPr>
-                <w:noProof/>
-                <w:webHidden/>
-              </w:rPr>
-              <w:fldChar w:fldCharType="end"/>
-            </w:r>
-          </w:hyperlink>
-        </w:p>
-        <w:p>
-          <w:pPr>
-            <w:pStyle w:val="Verzeichnis2"/>
-            <w:tabs>
-              <w:tab w:val="left" w:pos="880"/>
-              <w:tab w:val="right" w:leader="dot" w:pos="9062"/>
-            </w:tabs>
-            <w:rPr>
-              <w:rFonts w:eastAsiaTheme="minorEastAsia"/>
-              <w:noProof/>
-              <w:lang w:eastAsia="de-AT"/>
-            </w:rPr>
-          </w:pPr>
-          <w:hyperlink w:anchor="_Toc105171272" w:history="1">
-            <w:r>
-              <w:rPr>
-                <w:rStyle w:val="Hyperlink"/>
-                <w:noProof/>
-              </w:rPr>
-              <w:t>2.8</w:t>
-            </w:r>
-            <w:r>
-              <w:rPr>
-                <w:rFonts w:eastAsiaTheme="minorEastAsia"/>
-                <w:noProof/>
-                <w:lang w:eastAsia="de-AT"/>
-              </w:rPr>
-              <w:tab/>
-            </w:r>
-            <w:r>
-              <w:rPr>
-                <w:rStyle w:val="Hyperlink"/>
-                <w:noProof/>
-              </w:rPr>
-              <w:t>Backend – setPackedForPacking</w:t>
-            </w:r>
-            <w:r>
-              <w:rPr>
-                <w:noProof/>
-                <w:webHidden/>
-              </w:rPr>
-              <w:tab/>
-            </w:r>
-            <w:r>
-              <w:rPr>
-                <w:noProof/>
-                <w:webHidden/>
-              </w:rPr>
-              <w:fldChar w:fldCharType="begin"/>
-            </w:r>
-            <w:r>
-              <w:rPr>
-                <w:noProof/>
-                <w:webHidden/>
-              </w:rPr>
-              <w:instrText xml:space="preserve"> PAGEREF _Toc105171272 \h </w:instrText>
+              <w:instrText xml:space="preserve"> PAGEREF _Toc106179792 \h </w:instrText>
             </w:r>
             <w:r>
               <w:rPr>
@@ -920,13 +747,185 @@
               <w:lang w:eastAsia="de-AT"/>
             </w:rPr>
           </w:pPr>
-          <w:hyperlink w:anchor="_Toc105171273" w:history="1">
+          <w:hyperlink w:anchor="_Toc106179793" w:history="1">
             <w:r>
               <w:rPr>
                 <w:rStyle w:val="Hyperlink"/>
                 <w:noProof/>
               </w:rPr>
-              <w:t>2.9</w:t>
+              <w:t>3.5</w:t>
+            </w:r>
+            <w:r>
+              <w:rPr>
+                <w:rFonts w:eastAsiaTheme="minorEastAsia"/>
+                <w:noProof/>
+                <w:lang w:eastAsia="de-AT"/>
+              </w:rPr>
+              <w:tab/>
+            </w:r>
+            <w:r>
+              <w:rPr>
+                <w:rStyle w:val="Hyperlink"/>
+                <w:noProof/>
+              </w:rPr>
+              <w:t>Customer</w:t>
+            </w:r>
+            <w:r>
+              <w:rPr>
+                <w:noProof/>
+                <w:webHidden/>
+              </w:rPr>
+              <w:tab/>
+            </w:r>
+            <w:r>
+              <w:rPr>
+                <w:noProof/>
+                <w:webHidden/>
+              </w:rPr>
+              <w:fldChar w:fldCharType="begin"/>
+            </w:r>
+            <w:r>
+              <w:rPr>
+                <w:noProof/>
+                <w:webHidden/>
+              </w:rPr>
+              <w:instrText xml:space="preserve"> PAGEREF _Toc106179793 \h </w:instrText>
+            </w:r>
+            <w:r>
+              <w:rPr>
+                <w:noProof/>
+                <w:webHidden/>
+              </w:rPr>
+            </w:r>
+            <w:r>
+              <w:rPr>
+                <w:noProof/>
+                <w:webHidden/>
+              </w:rPr>
+              <w:fldChar w:fldCharType="separate"/>
+            </w:r>
+            <w:r>
+              <w:rPr>
+                <w:noProof/>
+                <w:webHidden/>
+              </w:rPr>
+              <w:t>7</w:t>
+            </w:r>
+            <w:r>
+              <w:rPr>
+                <w:noProof/>
+                <w:webHidden/>
+              </w:rPr>
+              <w:fldChar w:fldCharType="end"/>
+            </w:r>
+          </w:hyperlink>
+        </w:p>
+        <w:p>
+          <w:pPr>
+            <w:pStyle w:val="Verzeichnis1"/>
+            <w:tabs>
+              <w:tab w:val="left" w:pos="440"/>
+              <w:tab w:val="right" w:leader="dot" w:pos="9062"/>
+            </w:tabs>
+            <w:rPr>
+              <w:rFonts w:eastAsiaTheme="minorEastAsia"/>
+              <w:noProof/>
+              <w:lang w:eastAsia="de-AT"/>
+            </w:rPr>
+          </w:pPr>
+          <w:hyperlink w:anchor="_Toc106179794" w:history="1">
+            <w:r>
+              <w:rPr>
+                <w:rStyle w:val="Hyperlink"/>
+                <w:noProof/>
+              </w:rPr>
+              <w:t>4</w:t>
+            </w:r>
+            <w:r>
+              <w:rPr>
+                <w:rFonts w:eastAsiaTheme="minorEastAsia"/>
+                <w:noProof/>
+                <w:lang w:eastAsia="de-AT"/>
+              </w:rPr>
+              <w:tab/>
+            </w:r>
+            <w:r>
+              <w:rPr>
+                <w:rStyle w:val="Hyperlink"/>
+                <w:noProof/>
+              </w:rPr>
+              <w:t>Backend – setPackedForPacking</w:t>
+            </w:r>
+            <w:r>
+              <w:rPr>
+                <w:noProof/>
+                <w:webHidden/>
+              </w:rPr>
+              <w:tab/>
+            </w:r>
+            <w:r>
+              <w:rPr>
+                <w:noProof/>
+                <w:webHidden/>
+              </w:rPr>
+              <w:fldChar w:fldCharType="begin"/>
+            </w:r>
+            <w:r>
+              <w:rPr>
+                <w:noProof/>
+                <w:webHidden/>
+              </w:rPr>
+              <w:instrText xml:space="preserve"> PAGEREF _Toc106179794 \h </w:instrText>
+            </w:r>
+            <w:r>
+              <w:rPr>
+                <w:noProof/>
+                <w:webHidden/>
+              </w:rPr>
+            </w:r>
+            <w:r>
+              <w:rPr>
+                <w:noProof/>
+                <w:webHidden/>
+              </w:rPr>
+              <w:fldChar w:fldCharType="separate"/>
+            </w:r>
+            <w:r>
+              <w:rPr>
+                <w:noProof/>
+                <w:webHidden/>
+              </w:rPr>
+              <w:t>8</w:t>
+            </w:r>
+            <w:r>
+              <w:rPr>
+                <w:noProof/>
+                <w:webHidden/>
+              </w:rPr>
+              <w:fldChar w:fldCharType="end"/>
+            </w:r>
+          </w:hyperlink>
+        </w:p>
+        <w:p>
+          <w:pPr>
+            <w:pStyle w:val="Verzeichnis1"/>
+            <w:tabs>
+              <w:tab w:val="left" w:pos="440"/>
+              <w:tab w:val="right" w:leader="dot" w:pos="9062"/>
+            </w:tabs>
+            <w:rPr>
+              <w:rFonts w:eastAsiaTheme="minorEastAsia"/>
+              <w:noProof/>
+              <w:lang w:eastAsia="de-AT"/>
+            </w:rPr>
+          </w:pPr>
+          <w:hyperlink w:anchor="_Toc106179795" w:history="1">
+            <w:r>
+              <w:rPr>
+                <w:rStyle w:val="Hyperlink"/>
+                <w:noProof/>
+              </w:rPr>
+              <w:t>5</w:t>
             </w:r>
             <w:r>
               <w:rPr>
@@ -962,7 +961,7 @@
                 <w:noProof/>
                 <w:webHidden/>
               </w:rPr>
-              <w:instrText xml:space="preserve"> PAGEREF _Toc105171273 \h </w:instrText>
+              <w:instrText xml:space="preserve"> PAGEREF _Toc106179795 \h </w:instrText>
             </w:r>
             <w:r>
               <w:rPr>
@@ -982,7 +981,93 @@
                 <w:noProof/>
                 <w:webHidden/>
               </w:rPr>
-              <w:t>7</w:t>
+              <w:t>8</w:t>
+            </w:r>
+            <w:r>
+              <w:rPr>
+                <w:noProof/>
+                <w:webHidden/>
+              </w:rPr>
+              <w:fldChar w:fldCharType="end"/>
+            </w:r>
+          </w:hyperlink>
+        </w:p>
+        <w:p>
+          <w:pPr>
+            <w:pStyle w:val="Verzeichnis1"/>
+            <w:tabs>
+              <w:tab w:val="left" w:pos="440"/>
+              <w:tab w:val="right" w:leader="dot" w:pos="9062"/>
+            </w:tabs>
+            <w:rPr>
+              <w:rFonts w:eastAsiaTheme="minorEastAsia"/>
+              <w:noProof/>
+              <w:lang w:eastAsia="de-AT"/>
+            </w:rPr>
+          </w:pPr>
+          <w:hyperlink w:anchor="_Toc106179796" w:history="1">
+            <w:r>
+              <w:rPr>
+                <w:rStyle w:val="Hyperlink"/>
+                <w:noProof/>
+              </w:rPr>
+              <w:t>6</w:t>
+            </w:r>
+            <w:r>
+              <w:rPr>
+                <w:rFonts w:eastAsiaTheme="minorEastAsia"/>
+                <w:noProof/>
+                <w:lang w:eastAsia="de-AT"/>
+              </w:rPr>
+              <w:tab/>
+            </w:r>
+            <w:r>
+              <w:rPr>
+                <w:rStyle w:val="Hyperlink"/>
+                <w:noProof/>
+              </w:rPr>
+              <w:t>Code</w:t>
+            </w:r>
+            <w:r>
+              <w:rPr>
+                <w:noProof/>
+                <w:webHidden/>
+              </w:rPr>
+              <w:tab/>
+            </w:r>
+            <w:r>
+              <w:rPr>
+                <w:noProof/>
+                <w:webHidden/>
+              </w:rPr>
+              <w:fldChar w:fldCharType="begin"/>
+            </w:r>
+            <w:r>
+              <w:rPr>
+                <w:noProof/>
+                <w:webHidden/>
+              </w:rPr>
+              <w:instrText xml:space="preserve"> PAGEREF _Toc106179796 \h </w:instrText>
+            </w:r>
+            <w:r>
+              <w:rPr>
+                <w:noProof/>
+                <w:webHidden/>
+              </w:rPr>
+            </w:r>
+            <w:r>
+              <w:rPr>
+                <w:noProof/>
+                <w:webHidden/>
+              </w:rPr>
+              <w:fldChar w:fldCharType="separate"/>
+            </w:r>
+            <w:r>
+              <w:rPr>
+                <w:noProof/>
+                <w:webHidden/>
+              </w:rPr>
+              <w:t>9</w:t>
             </w:r>
             <w:r>
               <w:rPr>
@@ -1006,13 +1091,13 @@
               <w:lang w:eastAsia="de-AT"/>
             </w:rPr>
           </w:pPr>
-          <w:hyperlink w:anchor="_Toc105171274" w:history="1">
+          <w:hyperlink w:anchor="_Toc106179797" w:history="1">
             <w:r>
               <w:rPr>
                 <w:rStyle w:val="Hyperlink"/>
                 <w:noProof/>
               </w:rPr>
-              <w:t>2.10</w:t>
+              <w:t>6.1</w:t>
             </w:r>
             <w:r>
               <w:rPr>
@@ -1048,7 +1133,7 @@
                 <w:noProof/>
                 <w:webHidden/>
               </w:rPr>
-              <w:instrText xml:space="preserve"> PAGEREF _Toc105171274 \h </w:instrText>
+              <w:instrText xml:space="preserve"> PAGEREF _Toc106179797 \h </w:instrText>
             </w:r>
             <w:r>
               <w:rPr>
@@ -1068,7 +1153,7 @@
                 <w:noProof/>
                 <w:webHidden/>
               </w:rPr>
-              <w:t>9</w:t>
+              <w:t>10</w:t>
             </w:r>
             <w:r>
               <w:rPr>
@@ -1101,7 +1186,7 @@
         <w:pStyle w:val="berschrift1"/>
         <w:spacing w:line="276" w:lineRule="auto"/>
       </w:pPr>
-      <w:bookmarkStart w:id="0" w:name="_Toc105171264"/>
+      <w:bookmarkStart w:id="0" w:name="_Toc106179786"/>
       <w:r>
         <w:lastRenderedPageBreak/>
         <w:t>Wieso Ports und Adapter</w:t>
@@ -1252,7 +1337,7 @@
       <w:pPr>
         <w:pStyle w:val="berschrift2"/>
       </w:pPr>
-      <w:bookmarkStart w:id="1" w:name="_Toc105171265"/>
+      <w:bookmarkStart w:id="1" w:name="_Toc106179787"/>
       <w:r>
         <w:t>Definition</w:t>
       </w:r>
@@ -1331,11 +1416,6 @@
           <w:lang w:val="en-US"/>
         </w:rPr>
         <w:instrText xml:space="preserve"> HYPERLINK "https://www.embedded-software-engineering.de/ports-and-adapters-eine-software-architektur-fuer-moderne-applikationen-a-663985/" </w:instrText>
-      </w:r>
-      <w:r>
-        <w:rPr>
-          <w:lang w:val="en-US"/>
-        </w:rPr>
       </w:r>
       <w:r>
         <w:rPr>
@@ -1387,9 +1467,9 @@
     </w:p>
     <w:p>
       <w:pPr>
-        <w:pStyle w:val="berschrift2"/>
-      </w:pPr>
-      <w:bookmarkStart w:id="2" w:name="_Toc105171266"/>
+        <w:pStyle w:val="berschrift1"/>
+      </w:pPr>
+      <w:bookmarkStart w:id="2" w:name="_Toc106179788"/>
       <w:proofErr w:type="spellStart"/>
       <w:r>
         <w:t>Svelte</w:t>
@@ -1434,7 +1514,7 @@
       <w:pPr>
         <w:pStyle w:val="berschrift2"/>
       </w:pPr>
-      <w:bookmarkStart w:id="3" w:name="_Toc105171267"/>
+      <w:bookmarkStart w:id="3" w:name="_Toc106179789"/>
       <w:r>
         <w:t>Homepage</w:t>
       </w:r>
@@ -1600,159 +1680,14 @@
         <w:rPr>
           <w:noProof/>
         </w:rPr>
-        <mc:AlternateContent>
-          <mc:Choice Requires="wps">
-            <w:drawing>
-              <wp:anchor distT="0" distB="0" distL="114300" distR="114300" simplePos="0" relativeHeight="251669504" behindDoc="0" locked="0" layoutInCell="1" allowOverlap="1" wp14:anchorId="63981CF5" wp14:editId="2C05383E">
-                <wp:simplePos x="0" y="0"/>
-                <wp:positionH relativeFrom="column">
-                  <wp:posOffset>1012330</wp:posOffset>
-                </wp:positionH>
-                <wp:positionV relativeFrom="paragraph">
-                  <wp:posOffset>132072</wp:posOffset>
-                </wp:positionV>
-                <wp:extent cx="3728720" cy="635"/>
-                <wp:effectExtent l="0" t="0" r="5080" b="0"/>
-                <wp:wrapThrough wrapText="bothSides">
-                  <wp:wrapPolygon edited="0">
-                    <wp:start x="0" y="0"/>
-                    <wp:lineTo x="0" y="20057"/>
-                    <wp:lineTo x="21519" y="20057"/>
-                    <wp:lineTo x="21519" y="0"/>
-                    <wp:lineTo x="0" y="0"/>
-                  </wp:wrapPolygon>
-                </wp:wrapThrough>
-                <wp:docPr id="16" name="Textfeld 16"/>
-                <wp:cNvGraphicFramePr/>
-                <a:graphic xmlns:a="http://schemas.openxmlformats.org/drawingml/2006/main">
-                  <a:graphicData uri="http://schemas.microsoft.com/office/word/2010/wordprocessingShape">
-                    <wps:wsp>
-                      <wps:cNvSpPr txBox="1"/>
-                      <wps:spPr>
-                        <a:xfrm>
-                          <a:off x="0" y="0"/>
-                          <a:ext cx="3728720" cy="635"/>
-                        </a:xfrm>
-                        <a:prstGeom prst="rect">
-                          <a:avLst/>
-                        </a:prstGeom>
-                        <a:noFill/>
-                        <a:ln>
-                          <a:noFill/>
-                        </a:ln>
-                      </wps:spPr>
-                      <wps:txbx>
-                        <w:txbxContent>
-                          <w:p>
-                            <w:pPr>
-                              <w:pStyle w:val="Beschriftung"/>
-                              <w:jc w:val="center"/>
-                              <w:rPr>
-                                <w:noProof/>
-                              </w:rPr>
-                            </w:pPr>
-                            <w:bookmarkStart w:id="4" w:name="_Toc105171235"/>
-                            <w:r>
-                              <w:t xml:space="preserve">Abbildung </w:t>
-                            </w:r>
-                            <w:r>
-                              <w:fldChar w:fldCharType="begin"/>
-                            </w:r>
-                            <w:r>
-                              <w:instrText xml:space="preserve"> SEQ Abbildung \* ARABIC </w:instrText>
-                            </w:r>
-                            <w:r>
-                              <w:fldChar w:fldCharType="separate"/>
-                            </w:r>
-                            <w:r>
-                              <w:rPr>
-                                <w:noProof/>
-                              </w:rPr>
-                              <w:t>1</w:t>
-                            </w:r>
-                            <w:r>
-                              <w:fldChar w:fldCharType="end"/>
-                            </w:r>
-                            <w:r>
-                              <w:t xml:space="preserve"> Index Page – ERP-Lite</w:t>
-                            </w:r>
-                            <w:bookmarkEnd w:id="4"/>
-                          </w:p>
-                        </w:txbxContent>
-                      </wps:txbx>
-                      <wps:bodyPr rot="0" spcFirstLastPara="0" vertOverflow="overflow" horzOverflow="overflow" vert="horz" wrap="square" lIns="0" tIns="0" rIns="0" bIns="0" numCol="1" spcCol="0" rtlCol="0" fromWordArt="0" anchor="t" anchorCtr="0" forceAA="0" compatLnSpc="1">
-                        <a:prstTxWarp prst="textNoShape">
-                          <a:avLst/>
-                        </a:prstTxWarp>
-                        <a:spAutoFit/>
-                      </wps:bodyPr>
-                    </wps:wsp>
-                  </a:graphicData>
-                </a:graphic>
-              </wp:anchor>
-            </w:drawing>
-          </mc:Choice>
-          <mc:Fallback>
-            <w:pict>
-              <v:shapetype w14:anchorId="63981CF5" id="_x0000_t202" coordsize="21600,21600" o:spt="202" path="m,l,21600r21600,l21600,xe">
-                <v:stroke joinstyle="miter"/>
-                <v:path gradientshapeok="t" o:connecttype="rect"/>
-              </v:shapetype>
-              <v:shape id="Textfeld 16" o:spid="_x0000_s1026" type="#_x0000_t202" style="position:absolute;margin-left:79.7pt;margin-top:10.4pt;width:293.6pt;height:.05pt;z-index:251669504;visibility:visible;mso-wrap-style:square;mso-wrap-distance-left:9pt;mso-wrap-distance-top:0;mso-wrap-distance-right:9pt;mso-wrap-distance-bottom:0;mso-position-horizontal:absolute;mso-position-horizontal-relative:text;mso-position-vertical:absolute;mso-position-vertical-relative:text;v-text-anchor:top" o:gfxdata="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" filled="f" stroked="f">
-                <v:textbox style="mso-fit-shape-to-text:t" inset="0,0,0,0">
-                  <w:txbxContent>
-                    <w:p>
-                      <w:pPr>
-                        <w:pStyle w:val="Beschriftung"/>
-                        <w:jc w:val="center"/>
-                        <w:rPr>
-                          <w:noProof/>
-                        </w:rPr>
-                      </w:pPr>
-                      <w:bookmarkStart w:id="5" w:name="_Toc105171235"/>
-                      <w:r>
-                        <w:t xml:space="preserve">Abbildung </w:t>
-                      </w:r>
-                      <w:r>
-                        <w:fldChar w:fldCharType="begin"/>
-                      </w:r>
-                      <w:r>
-                        <w:instrText xml:space="preserve"> SEQ Abbildung \* ARABIC </w:instrText>
-                      </w:r>
-                      <w:r>
-                        <w:fldChar w:fldCharType="separate"/>
-                      </w:r>
-                      <w:r>
-                        <w:rPr>
-                          <w:noProof/>
-                        </w:rPr>
-                        <w:t>1</w:t>
-                      </w:r>
-                      <w:r>
-                        <w:fldChar w:fldCharType="end"/>
-                      </w:r>
-                      <w:r>
-                        <w:t xml:space="preserve"> Index Page – ERP-Lite</w:t>
-                      </w:r>
-                      <w:bookmarkEnd w:id="5"/>
-                    </w:p>
-                  </w:txbxContent>
-                </v:textbox>
-                <w10:wrap type="through"/>
-              </v:shape>
-            </w:pict>
-          </mc:Fallback>
-        </mc:AlternateContent>
-      </w:r>
-      <w:r>
         <w:drawing>
-          <wp:anchor distT="0" distB="0" distL="114300" distR="114300" simplePos="0" relativeHeight="251658240" behindDoc="0" locked="0" layoutInCell="1" allowOverlap="1" wp14:anchorId="55026079" wp14:editId="39DEB04C">
+          <wp:anchor distT="0" distB="0" distL="114300" distR="114300" simplePos="0" relativeHeight="251658240" behindDoc="0" locked="0" layoutInCell="1" allowOverlap="1" wp14:anchorId="55026079" wp14:editId="7E0C228B">
             <wp:simplePos x="0" y="0"/>
             <wp:positionH relativeFrom="column">
-              <wp:posOffset>2744000</wp:posOffset>
+              <wp:posOffset>2850161</wp:posOffset>
             </wp:positionH>
             <wp:positionV relativeFrom="paragraph">
-              <wp:posOffset>195637</wp:posOffset>
+              <wp:posOffset>110520</wp:posOffset>
             </wp:positionV>
             <wp:extent cx="3382010" cy="2100580"/>
             <wp:effectExtent l="0" t="0" r="0" b="0"/>
@@ -1816,61 +1751,6 @@
           </wp:anchor>
         </w:drawing>
       </w:r>
-    </w:p>
-    <w:p/>
-    <w:p>
-      <w:pPr>
-        <w:pStyle w:val="berschrift2"/>
-      </w:pPr>
-      <w:bookmarkStart w:id="6" w:name="_Toc105171268"/>
-      <w:r>
-        <w:t>Routing</w:t>
-      </w:r>
-      <w:bookmarkEnd w:id="6"/>
-    </w:p>
-    <w:p>
-      <w:r>
-        <w:t xml:space="preserve">Fürs </w:t>
-      </w:r>
-      <w:r>
-        <w:t xml:space="preserve">Routing </w:t>
-      </w:r>
-      <w:r>
-        <w:t>muss man in der “</w:t>
-      </w:r>
-      <w:proofErr w:type="spellStart"/>
-      <w:r>
-        <w:t>App.svelte</w:t>
-      </w:r>
-      <w:proofErr w:type="spellEnd"/>
-      <w:r>
-        <w:t xml:space="preserve">” folgendes </w:t>
-      </w:r>
-      <w:proofErr w:type="spellStart"/>
-      <w:r>
-        <w:t>O</w:t>
-      </w:r>
-      <w:r>
-        <w:t>bject</w:t>
-      </w:r>
-      <w:proofErr w:type="spellEnd"/>
-      <w:r>
-        <w:t xml:space="preserve"> mit den Routen erstellen. </w:t>
-      </w:r>
-      <w:r>
-        <w:t>Nun müssen nur noch die Dateien unter „</w:t>
-      </w:r>
-      <w:proofErr w:type="spellStart"/>
-      <w:r>
-        <w:t>routes</w:t>
-      </w:r>
-      <w:proofErr w:type="spellEnd"/>
-      <w:r>
-        <w:t>“ erstellt werden und das Routing ist schon aufgesetzt.</w:t>
-      </w:r>
-    </w:p>
-    <w:p/>
-    <w:p>
       <w:r>
         <w:rPr>
           <w:noProof/>
@@ -1878,13 +1758,196 @@
         <mc:AlternateContent>
           <mc:Choice Requires="wps">
             <w:drawing>
-              <wp:anchor distT="0" distB="0" distL="114300" distR="114300" simplePos="0" relativeHeight="251671552" behindDoc="0" locked="0" layoutInCell="1" allowOverlap="1" wp14:anchorId="674B5F33" wp14:editId="16154915">
+              <wp:anchor distT="0" distB="0" distL="114300" distR="114300" simplePos="0" relativeHeight="251669504" behindDoc="0" locked="0" layoutInCell="1" allowOverlap="1" wp14:anchorId="63981CF5" wp14:editId="61DD4216">
                 <wp:simplePos x="0" y="0"/>
                 <wp:positionH relativeFrom="column">
-                  <wp:posOffset>2684623</wp:posOffset>
+                  <wp:posOffset>1012330</wp:posOffset>
                 </wp:positionH>
                 <wp:positionV relativeFrom="paragraph">
-                  <wp:posOffset>61133</wp:posOffset>
+                  <wp:posOffset>132072</wp:posOffset>
+                </wp:positionV>
+                <wp:extent cx="3728720" cy="635"/>
+                <wp:effectExtent l="0" t="0" r="5080" b="0"/>
+                <wp:wrapThrough wrapText="bothSides">
+                  <wp:wrapPolygon edited="0">
+                    <wp:start x="0" y="0"/>
+                    <wp:lineTo x="0" y="20057"/>
+                    <wp:lineTo x="21519" y="20057"/>
+                    <wp:lineTo x="21519" y="0"/>
+                    <wp:lineTo x="0" y="0"/>
+                  </wp:wrapPolygon>
+                </wp:wrapThrough>
+                <wp:docPr id="16" name="Textfeld 16"/>
+                <wp:cNvGraphicFramePr/>
+                <a:graphic xmlns:a="http://schemas.openxmlformats.org/drawingml/2006/main">
+                  <a:graphicData uri="http://schemas.microsoft.com/office/word/2010/wordprocessingShape">
+                    <wps:wsp>
+                      <wps:cNvSpPr txBox="1"/>
+                      <wps:spPr>
+                        <a:xfrm>
+                          <a:off x="0" y="0"/>
+                          <a:ext cx="3728720" cy="635"/>
+                        </a:xfrm>
+                        <a:prstGeom prst="rect">
+                          <a:avLst/>
+                        </a:prstGeom>
+                        <a:noFill/>
+                        <a:ln>
+                          <a:noFill/>
+                        </a:ln>
+                      </wps:spPr>
+                      <wps:txbx>
+                        <w:txbxContent>
+                          <w:p>
+                            <w:pPr>
+                              <w:pStyle w:val="Beschriftung"/>
+                              <w:jc w:val="center"/>
+                              <w:rPr>
+                                <w:noProof/>
+                              </w:rPr>
+                            </w:pPr>
+                            <w:bookmarkStart w:id="4" w:name="_Toc105171235"/>
+                            <w:r>
+                              <w:t xml:space="preserve">Abbildung </w:t>
+                            </w:r>
+                            <w:fldSimple w:instr=" SEQ Abbildung \* ARABIC ">
+                              <w:r>
+                                <w:rPr>
+                                  <w:noProof/>
+                                </w:rPr>
+                                <w:t>1</w:t>
+                              </w:r>
+                            </w:fldSimple>
+                            <w:r>
+                              <w:t xml:space="preserve"> Index Page – ERP-Lite</w:t>
+                            </w:r>
+                            <w:bookmarkEnd w:id="4"/>
+                          </w:p>
+                        </w:txbxContent>
+                      </wps:txbx>
+                      <wps:bodyPr rot="0" spcFirstLastPara="0" vertOverflow="overflow" horzOverflow="overflow" vert="horz" wrap="square" lIns="0" tIns="0" rIns="0" bIns="0" numCol="1" spcCol="0" rtlCol="0" fromWordArt="0" anchor="t" anchorCtr="0" forceAA="0" compatLnSpc="1">
+                        <a:prstTxWarp prst="textNoShape">
+                          <a:avLst/>
+                        </a:prstTxWarp>
+                        <a:spAutoFit/>
+                      </wps:bodyPr>
+                    </wps:wsp>
+                  </a:graphicData>
+                </a:graphic>
+              </wp:anchor>
+            </w:drawing>
+          </mc:Choice>
+          <mc:Fallback>
+            <w:pict>
+              <v:shapetype w14:anchorId="63981CF5" id="_x0000_t202" coordsize="21600,21600" o:spt="202" path="m,l,21600r21600,l21600,xe">
+                <v:stroke joinstyle="miter"/>
+                <v:path gradientshapeok="t" o:connecttype="rect"/>
+              </v:shapetype>
+              <v:shape id="Textfeld 16" o:spid="_x0000_s1026" type="#_x0000_t202" style="position:absolute;margin-left:79.7pt;margin-top:10.4pt;width:293.6pt;height:.05pt;z-index:251669504;visibility:visible;mso-wrap-style:square;mso-wrap-distance-left:9pt;mso-wrap-distance-top:0;mso-wrap-distance-right:9pt;mso-wrap-distance-bottom:0;mso-position-horizontal:absolute;mso-position-horizontal-relative:text;mso-position-vertical:absolute;mso-position-vertical-relative:text;v-text-anchor:top" o:gfxdata="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" filled="f" stroked="f">
+                <v:textbox style="mso-fit-shape-to-text:t" inset="0,0,0,0">
+                  <w:txbxContent>
+                    <w:p>
+                      <w:pPr>
+                        <w:pStyle w:val="Beschriftung"/>
+                        <w:jc w:val="center"/>
+                        <w:rPr>
+                          <w:noProof/>
+                        </w:rPr>
+                      </w:pPr>
+                      <w:bookmarkStart w:id="5" w:name="_Toc105171235"/>
+                      <w:r>
+                        <w:t xml:space="preserve">Abbildung </w:t>
+                      </w:r>
+                      <w:fldSimple w:instr=" SEQ Abbildung \* ARABIC ">
+                        <w:r>
+                          <w:rPr>
+                            <w:noProof/>
+                          </w:rPr>
+                          <w:t>1</w:t>
+                        </w:r>
+                      </w:fldSimple>
+                      <w:r>
+                        <w:t xml:space="preserve"> Index Page – ERP-Lite</w:t>
+                      </w:r>
+                      <w:bookmarkEnd w:id="5"/>
+                    </w:p>
+                  </w:txbxContent>
+                </v:textbox>
+                <w10:wrap type="through"/>
+              </v:shape>
+            </w:pict>
+          </mc:Fallback>
+        </mc:AlternateContent>
+      </w:r>
+    </w:p>
+    <w:p/>
+    <w:p>
+      <w:pPr>
+        <w:pStyle w:val="berschrift2"/>
+      </w:pPr>
+      <w:bookmarkStart w:id="6" w:name="_Toc106179790"/>
+      <w:r>
+        <w:t>Routing</w:t>
+      </w:r>
+      <w:bookmarkEnd w:id="6"/>
+    </w:p>
+    <w:p>
+      <w:r>
+        <w:t xml:space="preserve">Fürs </w:t>
+      </w:r>
+      <w:r>
+        <w:t xml:space="preserve">Routing </w:t>
+      </w:r>
+      <w:r>
+        <w:t>muss man in der “</w:t>
+      </w:r>
+      <w:proofErr w:type="spellStart"/>
+      <w:r>
+        <w:t>App.svelte</w:t>
+      </w:r>
+      <w:proofErr w:type="spellEnd"/>
+      <w:r>
+        <w:t xml:space="preserve">” folgendes </w:t>
+      </w:r>
+      <w:proofErr w:type="spellStart"/>
+      <w:r>
+        <w:t>O</w:t>
+      </w:r>
+      <w:r>
+        <w:t>bject</w:t>
+      </w:r>
+      <w:proofErr w:type="spellEnd"/>
+      <w:r>
+        <w:t xml:space="preserve"> mit den Routen erstellen. </w:t>
+      </w:r>
+      <w:r>
+        <w:t>Nun müssen nur noch die Dateien unter „</w:t>
+      </w:r>
+      <w:proofErr w:type="spellStart"/>
+      <w:r>
+        <w:t>routes</w:t>
+      </w:r>
+      <w:proofErr w:type="spellEnd"/>
+      <w:r>
+        <w:t>“ erstellt werden und das Routing ist schon aufgesetzt.</w:t>
+      </w:r>
+    </w:p>
+    <w:p/>
+    <w:p>
+      <w:r>
+        <w:rPr>
+          <w:noProof/>
+        </w:rPr>
+        <mc:AlternateContent>
+          <mc:Choice Requires="wps">
+            <w:drawing>
+              <wp:anchor distT="0" distB="0" distL="114300" distR="114300" simplePos="0" relativeHeight="251671552" behindDoc="0" locked="0" layoutInCell="1" allowOverlap="1" wp14:anchorId="674B5F33" wp14:editId="0A1D382F">
+                <wp:simplePos x="0" y="0"/>
+                <wp:positionH relativeFrom="column">
+                  <wp:posOffset>2854266</wp:posOffset>
+                </wp:positionH>
+                <wp:positionV relativeFrom="paragraph">
+                  <wp:posOffset>-39975</wp:posOffset>
                 </wp:positionV>
                 <wp:extent cx="3382010" cy="635"/>
                 <wp:effectExtent l="0" t="0" r="8890" b="0"/>
@@ -1927,24 +1990,14 @@
                             <w:r>
                               <w:t xml:space="preserve">Abbildung </w:t>
                             </w:r>
-                            <w:r>
-                              <w:fldChar w:fldCharType="begin"/>
-                            </w:r>
-                            <w:r>
-                              <w:instrText xml:space="preserve"> SEQ Abbildung \* ARABIC </w:instrText>
-                            </w:r>
-                            <w:r>
-                              <w:fldChar w:fldCharType="separate"/>
-                            </w:r>
-                            <w:r>
-                              <w:rPr>
-                                <w:noProof/>
-                              </w:rPr>
-                              <w:t>2</w:t>
-                            </w:r>
-                            <w:r>
-                              <w:fldChar w:fldCharType="end"/>
-                            </w:r>
+                            <w:fldSimple w:instr=" SEQ Abbildung \* ARABIC ">
+                              <w:r>
+                                <w:rPr>
+                                  <w:noProof/>
+                                </w:rPr>
+                                <w:t>2</w:t>
+                              </w:r>
+                            </w:fldSimple>
                             <w:r>
                               <w:t xml:space="preserve"> </w:t>
                             </w:r>
@@ -1974,7 +2027,7 @@
           </mc:Choice>
           <mc:Fallback>
             <w:pict>
-              <v:shape w14:anchorId="674B5F33" id="Textfeld 17" o:spid="_x0000_s1027" type="#_x0000_t202" style="position:absolute;margin-left:211.4pt;margin-top:4.8pt;width:266.3pt;height:.05pt;z-index:251671552;visibility:visible;mso-wrap-style:square;mso-wrap-distance-left:9pt;mso-wrap-distance-top:0;mso-wrap-distance-right:9pt;mso-wrap-distance-bottom:0;mso-position-horizontal:absolute;mso-position-horizontal-relative:text;mso-position-vertical:absolute;mso-position-vertical-relative:text;v-text-anchor:top" o:gfxdata="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" filled="f" stroked="f">
+              <v:shape w14:anchorId="674B5F33" id="Textfeld 17" o:spid="_x0000_s1027" type="#_x0000_t202" style="position:absolute;margin-left:224.75pt;margin-top:-3.15pt;width:266.3pt;height:.05pt;z-index:251671552;visibility:visible;mso-wrap-style:square;mso-wrap-distance-left:9pt;mso-wrap-distance-top:0;mso-wrap-distance-right:9pt;mso-wrap-distance-bottom:0;mso-position-horizontal:absolute;mso-position-horizontal-relative:text;mso-position-vertical:absolute;mso-position-vertical-relative:text;v-text-anchor:top" o:gfxdata="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" filled="f" stroked="f">
                 <v:textbox style="mso-fit-shape-to-text:t" inset="0,0,0,0">
                   <w:txbxContent>
                     <w:p>
@@ -1986,24 +2039,14 @@
                       <w:r>
                         <w:t xml:space="preserve">Abbildung </w:t>
                       </w:r>
-                      <w:r>
-                        <w:fldChar w:fldCharType="begin"/>
-                      </w:r>
-                      <w:r>
-                        <w:instrText xml:space="preserve"> SEQ Abbildung \* ARABIC </w:instrText>
-                      </w:r>
-                      <w:r>
-                        <w:fldChar w:fldCharType="separate"/>
-                      </w:r>
-                      <w:r>
-                        <w:rPr>
-                          <w:noProof/>
-                        </w:rPr>
-                        <w:t>2</w:t>
-                      </w:r>
-                      <w:r>
-                        <w:fldChar w:fldCharType="end"/>
-                      </w:r>
+                      <w:fldSimple w:instr=" SEQ Abbildung \* ARABIC ">
+                        <w:r>
+                          <w:rPr>
+                            <w:noProof/>
+                          </w:rPr>
+                          <w:t>2</w:t>
+                        </w:r>
+                      </w:fldSimple>
                       <w:r>
                         <w:t xml:space="preserve"> </w:t>
                       </w:r>
@@ -2033,7 +2076,7 @@
       <w:pPr>
         <w:pStyle w:val="berschrift2"/>
       </w:pPr>
-      <w:bookmarkStart w:id="9" w:name="_Toc105171269"/>
+      <w:bookmarkStart w:id="9" w:name="_Toc106179791"/>
       <w:r>
         <w:lastRenderedPageBreak/>
         <w:t>Orders</w:t>
@@ -2101,24 +2144,14 @@
                             <w:r>
                               <w:t xml:space="preserve">Abbildung </w:t>
                             </w:r>
-                            <w:r>
-                              <w:fldChar w:fldCharType="begin"/>
-                            </w:r>
-                            <w:r>
-                              <w:instrText xml:space="preserve"> SEQ Abbildung \* ARABIC </w:instrText>
-                            </w:r>
-                            <w:r>
-                              <w:fldChar w:fldCharType="separate"/>
-                            </w:r>
-                            <w:r>
-                              <w:rPr>
-                                <w:noProof/>
-                              </w:rPr>
-                              <w:t>3</w:t>
-                            </w:r>
-                            <w:r>
-                              <w:fldChar w:fldCharType="end"/>
-                            </w:r>
+                            <w:fldSimple w:instr=" SEQ Abbildung \* ARABIC ">
+                              <w:r>
+                                <w:rPr>
+                                  <w:noProof/>
+                                </w:rPr>
+                                <w:t>3</w:t>
+                              </w:r>
+                            </w:fldSimple>
                             <w:r>
                               <w:t xml:space="preserve"> </w:t>
                             </w:r>
@@ -2163,24 +2196,14 @@
                       <w:r>
                         <w:t xml:space="preserve">Abbildung </w:t>
                       </w:r>
-                      <w:r>
-                        <w:fldChar w:fldCharType="begin"/>
-                      </w:r>
-                      <w:r>
-                        <w:instrText xml:space="preserve"> SEQ Abbildung \* ARABIC </w:instrText>
-                      </w:r>
-                      <w:r>
-                        <w:fldChar w:fldCharType="separate"/>
-                      </w:r>
-                      <w:r>
-                        <w:rPr>
-                          <w:noProof/>
-                        </w:rPr>
-                        <w:t>3</w:t>
-                      </w:r>
-                      <w:r>
-                        <w:fldChar w:fldCharType="end"/>
-                      </w:r>
+                      <w:fldSimple w:instr=" SEQ Abbildung \* ARABIC ">
+                        <w:r>
+                          <w:rPr>
+                            <w:noProof/>
+                          </w:rPr>
+                          <w:t>3</w:t>
+                        </w:r>
+                      </w:fldSimple>
                       <w:r>
                         <w:t xml:space="preserve"> </w:t>
                       </w:r>
@@ -2330,24 +2353,14 @@
                             <w:r>
                               <w:t xml:space="preserve">Abbildung </w:t>
                             </w:r>
-                            <w:r>
-                              <w:fldChar w:fldCharType="begin"/>
-                            </w:r>
-                            <w:r>
-                              <w:instrText xml:space="preserve"> SEQ Abbildung \* ARABIC </w:instrText>
-                            </w:r>
-                            <w:r>
-                              <w:fldChar w:fldCharType="separate"/>
-                            </w:r>
-                            <w:r>
-                              <w:rPr>
-                                <w:noProof/>
-                              </w:rPr>
-                              <w:t>4</w:t>
-                            </w:r>
-                            <w:r>
-                              <w:fldChar w:fldCharType="end"/>
-                            </w:r>
+                            <w:fldSimple w:instr=" SEQ Abbildung \* ARABIC ">
+                              <w:r>
+                                <w:rPr>
+                                  <w:noProof/>
+                                </w:rPr>
+                                <w:t>4</w:t>
+                              </w:r>
+                            </w:fldSimple>
                             <w:r>
                               <w:t xml:space="preserve"> Order-Page</w:t>
                             </w:r>
@@ -2384,24 +2397,14 @@
                       <w:r>
                         <w:t xml:space="preserve">Abbildung </w:t>
                       </w:r>
-                      <w:r>
-                        <w:fldChar w:fldCharType="begin"/>
-                      </w:r>
-                      <w:r>
-                        <w:instrText xml:space="preserve"> SEQ Abbildung \* ARABIC </w:instrText>
-                      </w:r>
-                      <w:r>
-                        <w:fldChar w:fldCharType="separate"/>
-                      </w:r>
-                      <w:r>
-                        <w:rPr>
-                          <w:noProof/>
-                        </w:rPr>
-                        <w:t>4</w:t>
-                      </w:r>
-                      <w:r>
-                        <w:fldChar w:fldCharType="end"/>
-                      </w:r>
+                      <w:fldSimple w:instr=" SEQ Abbildung \* ARABIC ">
+                        <w:r>
+                          <w:rPr>
+                            <w:noProof/>
+                          </w:rPr>
+                          <w:t>4</w:t>
+                        </w:r>
+                      </w:fldSimple>
                       <w:r>
                         <w:t xml:space="preserve"> Order-Page</w:t>
                       </w:r>
@@ -2560,15 +2563,7 @@
       </w:r>
       <w:proofErr w:type="spellEnd"/>
       <w:r>
-        <w:t xml:space="preserve"> der Bestellung eingibt und die Bestellung </w:t>
-      </w:r>
-      <w:proofErr w:type="gramStart"/>
-      <w:r>
-        <w:t>ist</w:t>
-      </w:r>
-      <w:proofErr w:type="gramEnd"/>
-      <w:r>
-        <w:t xml:space="preserve"> </w:t>
+        <w:t xml:space="preserve"> der Bestellung eingibt und die Bestellung ist </w:t>
       </w:r>
       <w:r>
         <w:t>verifiziert.</w:t>
@@ -2635,24 +2630,14 @@
                             <w:r>
                               <w:t xml:space="preserve">Abbildung </w:t>
                             </w:r>
-                            <w:r>
-                              <w:fldChar w:fldCharType="begin"/>
-                            </w:r>
-                            <w:r>
-                              <w:instrText xml:space="preserve"> SEQ Abbildung \* ARABIC </w:instrText>
-                            </w:r>
-                            <w:r>
-                              <w:fldChar w:fldCharType="separate"/>
-                            </w:r>
-                            <w:r>
-                              <w:rPr>
-                                <w:noProof/>
-                              </w:rPr>
-                              <w:t>5</w:t>
-                            </w:r>
-                            <w:r>
-                              <w:fldChar w:fldCharType="end"/>
-                            </w:r>
+                            <w:fldSimple w:instr=" SEQ Abbildung \* ARABIC ">
+                              <w:r>
+                                <w:rPr>
+                                  <w:noProof/>
+                                </w:rPr>
+                                <w:t>5</w:t>
+                              </w:r>
+                            </w:fldSimple>
                             <w:r>
                               <w:t xml:space="preserve"> </w:t>
                             </w:r>
@@ -2670,14 +2655,9 @@
                             </w:r>
                             <w:proofErr w:type="spellEnd"/>
                             <w:r>
-                              <w:t xml:space="preserve"> </w:t>
-                            </w:r>
-                            <w:proofErr w:type="gramStart"/>
-                            <w:r>
-                              <w:t>Modal</w:t>
+                              <w:t xml:space="preserve"> Modal</w:t>
                             </w:r>
                             <w:bookmarkEnd w:id="14"/>
-                            <w:proofErr w:type="gramEnd"/>
                           </w:p>
                         </w:txbxContent>
                       </wps:txbx>
@@ -2710,24 +2690,14 @@
                       <w:r>
                         <w:t xml:space="preserve">Abbildung </w:t>
                       </w:r>
-                      <w:r>
-                        <w:fldChar w:fldCharType="begin"/>
-                      </w:r>
-                      <w:r>
-                        <w:instrText xml:space="preserve"> SEQ Abbildung \* ARABIC </w:instrText>
-                      </w:r>
-                      <w:r>
-                        <w:fldChar w:fldCharType="separate"/>
-                      </w:r>
-                      <w:r>
-                        <w:rPr>
-                          <w:noProof/>
-                        </w:rPr>
-                        <w:t>5</w:t>
-                      </w:r>
-                      <w:r>
-                        <w:fldChar w:fldCharType="end"/>
-                      </w:r>
+                      <w:fldSimple w:instr=" SEQ Abbildung \* ARABIC ">
+                        <w:r>
+                          <w:rPr>
+                            <w:noProof/>
+                          </w:rPr>
+                          <w:t>5</w:t>
+                        </w:r>
+                      </w:fldSimple>
                       <w:r>
                         <w:t xml:space="preserve"> </w:t>
                       </w:r>
@@ -2745,14 +2715,9 @@
                       </w:r>
                       <w:proofErr w:type="spellEnd"/>
                       <w:r>
-                        <w:t xml:space="preserve"> </w:t>
-                      </w:r>
-                      <w:proofErr w:type="gramStart"/>
-                      <w:r>
-                        <w:t>Modal</w:t>
+                        <w:t xml:space="preserve"> Modal</w:t>
                       </w:r>
                       <w:bookmarkEnd w:id="15"/>
-                      <w:proofErr w:type="gramEnd"/>
                     </w:p>
                   </w:txbxContent>
                 </v:textbox>
@@ -2855,7 +2820,7 @@
       <w:pPr>
         <w:pStyle w:val="berschrift2"/>
       </w:pPr>
-      <w:bookmarkStart w:id="16" w:name="_Toc105171270"/>
+      <w:bookmarkStart w:id="16" w:name="_Toc106179792"/>
       <w:proofErr w:type="spellStart"/>
       <w:r>
         <w:lastRenderedPageBreak/>
@@ -2925,24 +2890,14 @@
                             <w:r>
                               <w:t xml:space="preserve">Abbildung </w:t>
                             </w:r>
-                            <w:r>
-                              <w:fldChar w:fldCharType="begin"/>
-                            </w:r>
-                            <w:r>
-                              <w:instrText xml:space="preserve"> SEQ Abbildung \* ARABIC </w:instrText>
-                            </w:r>
-                            <w:r>
-                              <w:fldChar w:fldCharType="separate"/>
-                            </w:r>
-                            <w:r>
-                              <w:rPr>
-                                <w:noProof/>
-                              </w:rPr>
-                              <w:t>6</w:t>
-                            </w:r>
-                            <w:r>
-                              <w:fldChar w:fldCharType="end"/>
-                            </w:r>
+                            <w:fldSimple w:instr=" SEQ Abbildung \* ARABIC ">
+                              <w:r>
+                                <w:rPr>
+                                  <w:noProof/>
+                                </w:rPr>
+                                <w:t>6</w:t>
+                              </w:r>
+                            </w:fldSimple>
                             <w:r>
                               <w:t xml:space="preserve"> </w:t>
                             </w:r>
@@ -2987,24 +2942,14 @@
                       <w:r>
                         <w:t xml:space="preserve">Abbildung </w:t>
                       </w:r>
-                      <w:r>
-                        <w:fldChar w:fldCharType="begin"/>
-                      </w:r>
-                      <w:r>
-                        <w:instrText xml:space="preserve"> SEQ Abbildung \* ARABIC </w:instrText>
-                      </w:r>
-                      <w:r>
-                        <w:fldChar w:fldCharType="separate"/>
-                      </w:r>
-                      <w:r>
-                        <w:rPr>
-                          <w:noProof/>
-                        </w:rPr>
-                        <w:t>6</w:t>
-                      </w:r>
-                      <w:r>
-                        <w:fldChar w:fldCharType="end"/>
-                      </w:r>
+                      <w:fldSimple w:instr=" SEQ Abbildung \* ARABIC ">
+                        <w:r>
+                          <w:rPr>
+                            <w:noProof/>
+                          </w:rPr>
+                          <w:t>6</w:t>
+                        </w:r>
+                      </w:fldSimple>
                       <w:r>
                         <w:t xml:space="preserve"> </w:t>
                       </w:r>
@@ -3217,24 +3162,14 @@
                             <w:r>
                               <w:t xml:space="preserve">Abbildung </w:t>
                             </w:r>
-                            <w:r>
-                              <w:fldChar w:fldCharType="begin"/>
-                            </w:r>
-                            <w:r>
-                              <w:instrText xml:space="preserve"> SEQ Abbildung \* ARABIC </w:instrText>
-                            </w:r>
-                            <w:r>
-                              <w:fldChar w:fldCharType="separate"/>
-                            </w:r>
-                            <w:r>
-                              <w:rPr>
-                                <w:noProof/>
-                              </w:rPr>
-                              <w:t>7</w:t>
-                            </w:r>
-                            <w:r>
-                              <w:fldChar w:fldCharType="end"/>
-                            </w:r>
+                            <w:fldSimple w:instr=" SEQ Abbildung \* ARABIC ">
+                              <w:r>
+                                <w:rPr>
+                                  <w:noProof/>
+                                </w:rPr>
+                                <w:t>7</w:t>
+                              </w:r>
+                            </w:fldSimple>
                             <w:r>
                               <w:t xml:space="preserve"> </w:t>
                             </w:r>
@@ -3260,14 +3195,9 @@
                             </w:r>
                             <w:proofErr w:type="spellEnd"/>
                             <w:r>
-                              <w:t xml:space="preserve"> </w:t>
-                            </w:r>
-                            <w:proofErr w:type="gramStart"/>
-                            <w:r>
-                              <w:t>Modal</w:t>
+                              <w:t xml:space="preserve"> Modal</w:t>
                             </w:r>
                             <w:bookmarkEnd w:id="19"/>
-                            <w:proofErr w:type="gramEnd"/>
                           </w:p>
                         </w:txbxContent>
                       </wps:txbx>
@@ -3300,24 +3230,14 @@
                       <w:r>
                         <w:t xml:space="preserve">Abbildung </w:t>
                       </w:r>
-                      <w:r>
-                        <w:fldChar w:fldCharType="begin"/>
-                      </w:r>
-                      <w:r>
-                        <w:instrText xml:space="preserve"> SEQ Abbildung \* ARABIC </w:instrText>
-                      </w:r>
-                      <w:r>
-                        <w:fldChar w:fldCharType="separate"/>
-                      </w:r>
-                      <w:r>
-                        <w:rPr>
-                          <w:noProof/>
-                        </w:rPr>
-                        <w:t>7</w:t>
-                      </w:r>
-                      <w:r>
-                        <w:fldChar w:fldCharType="end"/>
-                      </w:r>
+                      <w:fldSimple w:instr=" SEQ Abbildung \* ARABIC ">
+                        <w:r>
+                          <w:rPr>
+                            <w:noProof/>
+                          </w:rPr>
+                          <w:t>7</w:t>
+                        </w:r>
+                      </w:fldSimple>
                       <w:r>
                         <w:t xml:space="preserve"> </w:t>
                       </w:r>
@@ -3343,14 +3263,9 @@
                       </w:r>
                       <w:proofErr w:type="spellEnd"/>
                       <w:r>
-                        <w:t xml:space="preserve"> </w:t>
-                      </w:r>
-                      <w:proofErr w:type="gramStart"/>
-                      <w:r>
-                        <w:t>Modal</w:t>
+                        <w:t xml:space="preserve"> Modal</w:t>
                       </w:r>
                       <w:bookmarkEnd w:id="20"/>
-                      <w:proofErr w:type="gramEnd"/>
                     </w:p>
                   </w:txbxContent>
                 </v:textbox>
@@ -3440,7 +3355,7 @@
       <w:pPr>
         <w:pStyle w:val="berschrift2"/>
       </w:pPr>
-      <w:bookmarkStart w:id="21" w:name="_Toc105171271"/>
+      <w:bookmarkStart w:id="21" w:name="_Toc106179793"/>
       <w:r>
         <w:rPr>
           <w:noProof/>
@@ -3523,10 +3438,7 @@
     </w:p>
     <w:p>
       <w:r>
-        <w:t>Auf de</w:t>
-      </w:r>
-      <w:r>
-        <w:t xml:space="preserve">r „Customer“ Page kann man Kunden verwalten und erstellen. </w:t>
+        <w:t xml:space="preserve">Auf der „Customer“ Page kann man Kunden verwalten und erstellen. </w:t>
       </w:r>
       <w:r>
         <w:t xml:space="preserve">Das </w:t>
@@ -3599,24 +3511,14 @@
                             <w:r>
                               <w:t xml:space="preserve">Abbildung </w:t>
                             </w:r>
-                            <w:r>
-                              <w:fldChar w:fldCharType="begin"/>
-                            </w:r>
-                            <w:r>
-                              <w:instrText xml:space="preserve"> SEQ Abbildung \* ARABIC </w:instrText>
-                            </w:r>
-                            <w:r>
-                              <w:fldChar w:fldCharType="separate"/>
-                            </w:r>
-                            <w:r>
-                              <w:rPr>
-                                <w:noProof/>
-                              </w:rPr>
-                              <w:t>8</w:t>
-                            </w:r>
-                            <w:r>
-                              <w:fldChar w:fldCharType="end"/>
-                            </w:r>
+                            <w:fldSimple w:instr=" SEQ Abbildung \* ARABIC ">
+                              <w:r>
+                                <w:rPr>
+                                  <w:noProof/>
+                                </w:rPr>
+                                <w:t>8</w:t>
+                              </w:r>
+                            </w:fldSimple>
                             <w:r>
                               <w:t xml:space="preserve"> </w:t>
                             </w:r>
@@ -3634,14 +3536,9 @@
                             </w:r>
                             <w:proofErr w:type="spellEnd"/>
                             <w:r>
-                              <w:t xml:space="preserve"> </w:t>
-                            </w:r>
-                            <w:proofErr w:type="gramStart"/>
-                            <w:r>
-                              <w:t>Modal</w:t>
+                              <w:t xml:space="preserve"> Modal</w:t>
                             </w:r>
                             <w:bookmarkEnd w:id="22"/>
-                            <w:proofErr w:type="gramEnd"/>
                           </w:p>
                         </w:txbxContent>
                       </wps:txbx>
@@ -3674,24 +3571,14 @@
                       <w:r>
                         <w:t xml:space="preserve">Abbildung </w:t>
                       </w:r>
-                      <w:r>
-                        <w:fldChar w:fldCharType="begin"/>
-                      </w:r>
-                      <w:r>
-                        <w:instrText xml:space="preserve"> SEQ Abbildung \* ARABIC </w:instrText>
-                      </w:r>
-                      <w:r>
-                        <w:fldChar w:fldCharType="separate"/>
-                      </w:r>
-                      <w:r>
-                        <w:rPr>
-                          <w:noProof/>
-                        </w:rPr>
-                        <w:t>8</w:t>
-                      </w:r>
-                      <w:r>
-                        <w:fldChar w:fldCharType="end"/>
-                      </w:r>
+                      <w:fldSimple w:instr=" SEQ Abbildung \* ARABIC ">
+                        <w:r>
+                          <w:rPr>
+                            <w:noProof/>
+                          </w:rPr>
+                          <w:t>8</w:t>
+                        </w:r>
+                      </w:fldSimple>
                       <w:r>
                         <w:t xml:space="preserve"> </w:t>
                       </w:r>
@@ -3709,14 +3596,9 @@
                       </w:r>
                       <w:proofErr w:type="spellEnd"/>
                       <w:r>
-                        <w:t xml:space="preserve"> </w:t>
-                      </w:r>
-                      <w:proofErr w:type="gramStart"/>
-                      <w:r>
-                        <w:t>Modal</w:t>
+                        <w:t xml:space="preserve"> Modal</w:t>
                       </w:r>
                       <w:bookmarkEnd w:id="23"/>
-                      <w:proofErr w:type="gramEnd"/>
                     </w:p>
                   </w:txbxContent>
                 </v:textbox>
@@ -3731,9 +3613,9 @@
     <w:p/>
     <w:p>
       <w:pPr>
-        <w:pStyle w:val="berschrift2"/>
-      </w:pPr>
-      <w:bookmarkStart w:id="24" w:name="_Toc105171272"/>
+        <w:pStyle w:val="berschrift1"/>
+      </w:pPr>
+      <w:bookmarkStart w:id="24" w:name="_Toc106179794"/>
       <w:r>
         <w:lastRenderedPageBreak/>
         <w:t xml:space="preserve">Backend – </w:t>
@@ -3803,24 +3685,14 @@
                             <w:r>
                               <w:t xml:space="preserve">Abbildung </w:t>
                             </w:r>
-                            <w:r>
-                              <w:fldChar w:fldCharType="begin"/>
-                            </w:r>
-                            <w:r>
-                              <w:instrText xml:space="preserve"> SEQ Abbildung \* ARABIC </w:instrText>
-                            </w:r>
-                            <w:r>
-                              <w:fldChar w:fldCharType="separate"/>
-                            </w:r>
-                            <w:r>
-                              <w:rPr>
-                                <w:noProof/>
-                              </w:rPr>
-                              <w:t>9</w:t>
-                            </w:r>
-                            <w:r>
-                              <w:fldChar w:fldCharType="end"/>
-                            </w:r>
+                            <w:fldSimple w:instr=" SEQ Abbildung \* ARABIC ">
+                              <w:r>
+                                <w:rPr>
+                                  <w:noProof/>
+                                </w:rPr>
+                                <w:t>9</w:t>
+                              </w:r>
+                            </w:fldSimple>
                             <w:r>
                               <w:t xml:space="preserve"> </w:t>
                             </w:r>
@@ -3862,24 +3734,14 @@
                       <w:r>
                         <w:t xml:space="preserve">Abbildung </w:t>
                       </w:r>
-                      <w:r>
-                        <w:fldChar w:fldCharType="begin"/>
-                      </w:r>
-                      <w:r>
-                        <w:instrText xml:space="preserve"> SEQ Abbildung \* ARABIC </w:instrText>
-                      </w:r>
-                      <w:r>
-                        <w:fldChar w:fldCharType="separate"/>
-                      </w:r>
-                      <w:r>
-                        <w:rPr>
-                          <w:noProof/>
-                        </w:rPr>
-                        <w:t>9</w:t>
-                      </w:r>
-                      <w:r>
-                        <w:fldChar w:fldCharType="end"/>
-                      </w:r>
+                      <w:fldSimple w:instr=" SEQ Abbildung \* ARABIC ">
+                        <w:r>
+                          <w:rPr>
+                            <w:noProof/>
+                          </w:rPr>
+                          <w:t>9</w:t>
+                        </w:r>
+                      </w:fldSimple>
                       <w:r>
                         <w:t xml:space="preserve"> </w:t>
                       </w:r>
@@ -3902,6 +3764,9 @@
         </mc:AlternateContent>
       </w:r>
       <w:r>
+        <w:rPr>
+          <w:noProof/>
+        </w:rPr>
         <w:drawing>
           <wp:anchor distT="0" distB="0" distL="114300" distR="114300" simplePos="0" relativeHeight="251666432" behindDoc="0" locked="0" layoutInCell="1" allowOverlap="1" wp14:anchorId="5241B229" wp14:editId="0088157A">
             <wp:simplePos x="0" y="0"/>
@@ -4195,9 +4060,9 @@
     </w:p>
     <w:p>
       <w:pPr>
-        <w:pStyle w:val="berschrift2"/>
-      </w:pPr>
-      <w:bookmarkStart w:id="27" w:name="_Toc105171273"/>
+        <w:pStyle w:val="berschrift1"/>
+      </w:pPr>
+      <w:bookmarkStart w:id="27" w:name="_Toc106179795"/>
       <w:r>
         <w:t xml:space="preserve">Backend – </w:t>
       </w:r>
@@ -4215,6 +4080,9 @@
         </w:tabs>
       </w:pPr>
       <w:r>
+        <w:rPr>
+          <w:noProof/>
+        </w:rPr>
         <w:drawing>
           <wp:anchor distT="0" distB="0" distL="114300" distR="114300" simplePos="0" relativeHeight="251667456" behindDoc="0" locked="0" layoutInCell="1" allowOverlap="1" wp14:anchorId="092F5B3D" wp14:editId="431451FE">
             <wp:simplePos x="0" y="0"/>
@@ -4413,24 +4281,14 @@
                             <w:r>
                               <w:t xml:space="preserve">Abbildung </w:t>
                             </w:r>
-                            <w:r>
-                              <w:fldChar w:fldCharType="begin"/>
-                            </w:r>
-                            <w:r>
-                              <w:instrText xml:space="preserve"> SEQ Abbildung \* ARABIC </w:instrText>
-                            </w:r>
-                            <w:r>
-                              <w:fldChar w:fldCharType="separate"/>
-                            </w:r>
-                            <w:r>
-                              <w:rPr>
-                                <w:noProof/>
-                              </w:rPr>
-                              <w:t>10</w:t>
-                            </w:r>
-                            <w:r>
-                              <w:fldChar w:fldCharType="end"/>
-                            </w:r>
+                            <w:fldSimple w:instr=" SEQ Abbildung \* ARABIC ">
+                              <w:r>
+                                <w:rPr>
+                                  <w:noProof/>
+                                </w:rPr>
+                                <w:t>10</w:t>
+                              </w:r>
+                            </w:fldSimple>
                             <w:r>
                               <w:t xml:space="preserve"> </w:t>
                             </w:r>
@@ -4472,24 +4330,14 @@
                       <w:r>
                         <w:t xml:space="preserve">Abbildung </w:t>
                       </w:r>
-                      <w:r>
-                        <w:fldChar w:fldCharType="begin"/>
-                      </w:r>
-                      <w:r>
-                        <w:instrText xml:space="preserve"> SEQ Abbildung \* ARABIC </w:instrText>
-                      </w:r>
-                      <w:r>
-                        <w:fldChar w:fldCharType="separate"/>
-                      </w:r>
-                      <w:r>
-                        <w:rPr>
-                          <w:noProof/>
-                        </w:rPr>
-                        <w:t>10</w:t>
-                      </w:r>
-                      <w:r>
-                        <w:fldChar w:fldCharType="end"/>
-                      </w:r>
+                      <w:fldSimple w:instr=" SEQ Abbildung \* ARABIC ">
+                        <w:r>
+                          <w:rPr>
+                            <w:noProof/>
+                          </w:rPr>
+                          <w:t>10</w:t>
+                        </w:r>
+                      </w:fldSimple>
                       <w:r>
                         <w:t xml:space="preserve"> </w:t>
                       </w:r>
@@ -4515,7 +4363,30 @@
     <w:p/>
     <w:p/>
     <w:p/>
-    <w:p/>
+    <w:p>
+      <w:pPr>
+        <w:pStyle w:val="berschrift1"/>
+      </w:pPr>
+      <w:bookmarkStart w:id="30" w:name="_Toc106179796"/>
+      <w:r>
+        <w:lastRenderedPageBreak/>
+        <w:t>Code</w:t>
+      </w:r>
+      <w:bookmarkEnd w:id="30"/>
+    </w:p>
+    <w:p>
+      <w:r>
+        <w:t xml:space="preserve">Der Code zum Projekt ist unter folgendem Link auf GitHub zu finden: </w:t>
+      </w:r>
+      <w:hyperlink r:id="rId21" w:history="1">
+        <w:r>
+          <w:rPr>
+            <w:rStyle w:val="Hyperlink"/>
+          </w:rPr>
+          <w:t>GitHub Repo</w:t>
+        </w:r>
+      </w:hyperlink>
+    </w:p>
     <w:p/>
     <w:p/>
     <w:p/>
@@ -4529,12 +4400,12 @@
       <w:pPr>
         <w:pStyle w:val="berschrift2"/>
       </w:pPr>
-      <w:bookmarkStart w:id="30" w:name="_Toc105171274"/>
+      <w:bookmarkStart w:id="31" w:name="_Toc106179797"/>
       <w:r>
         <w:lastRenderedPageBreak/>
         <w:t>Abbildungsverzeichnis</w:t>
       </w:r>
-      <w:bookmarkEnd w:id="30"/>
+      <w:bookmarkEnd w:id="31"/>
     </w:p>
     <w:p>
       <w:pPr>
@@ -4555,7 +4426,7 @@
       <w:r>
         <w:fldChar w:fldCharType="separate"/>
       </w:r>
-      <w:hyperlink r:id="rId21" w:anchor="_Toc105171235" w:history="1">
+      <w:hyperlink r:id="rId22" w:anchor="_Toc105171235" w:history="1">
         <w:r>
           <w:rPr>
             <w:rStyle w:val="Hyperlink"/>
@@ -4623,7 +4494,7 @@
           <w:noProof/>
         </w:rPr>
       </w:pPr>
-      <w:hyperlink r:id="rId22" w:anchor="_Toc105171236" w:history="1">
+      <w:hyperlink r:id="rId23" w:anchor="_Toc105171236" w:history="1">
         <w:r>
           <w:rPr>
             <w:rStyle w:val="Hyperlink"/>
@@ -4670,7 +4541,7 @@
             <w:noProof/>
             <w:webHidden/>
           </w:rPr>
-          <w:t>4</w:t>
+          <w:t>5</w:t>
         </w:r>
         <w:r>
           <w:rPr>
@@ -4691,7 +4562,7 @@
           <w:noProof/>
         </w:rPr>
       </w:pPr>
-      <w:hyperlink r:id="rId23" w:anchor="_Toc105171237" w:history="1">
+      <w:hyperlink r:id="rId24" w:anchor="_Toc105171237" w:history="1">
         <w:r>
           <w:rPr>
             <w:rStyle w:val="Hyperlink"/>
@@ -4738,7 +4609,7 @@
             <w:noProof/>
             <w:webHidden/>
           </w:rPr>
-          <w:t>5</w:t>
+          <w:t>6</w:t>
         </w:r>
         <w:r>
           <w:rPr>
@@ -4759,7 +4630,7 @@
           <w:noProof/>
         </w:rPr>
       </w:pPr>
-      <w:hyperlink r:id="rId24" w:anchor="_Toc105171238" w:history="1">
+      <w:hyperlink r:id="rId25" w:anchor="_Toc105171238" w:history="1">
         <w:r>
           <w:rPr>
             <w:rStyle w:val="Hyperlink"/>
@@ -4806,7 +4677,7 @@
             <w:noProof/>
             <w:webHidden/>
           </w:rPr>
-          <w:t>5</w:t>
+          <w:t>6</w:t>
         </w:r>
         <w:r>
           <w:rPr>
@@ -4827,7 +4698,7 @@
           <w:noProof/>
         </w:rPr>
       </w:pPr>
-      <w:hyperlink r:id="rId25" w:anchor="_Toc105171239" w:history="1">
+      <w:hyperlink r:id="rId26" w:anchor="_Toc105171239" w:history="1">
         <w:r>
           <w:rPr>
             <w:rStyle w:val="Hyperlink"/>
@@ -4874,7 +4745,7 @@
             <w:noProof/>
             <w:webHidden/>
           </w:rPr>
-          <w:t>5</w:t>
+          <w:t>6</w:t>
         </w:r>
         <w:r>
           <w:rPr>
@@ -4895,7 +4766,7 @@
           <w:noProof/>
         </w:rPr>
       </w:pPr>
-      <w:hyperlink r:id="rId26" w:anchor="_Toc105171240" w:history="1">
+      <w:hyperlink r:id="rId27" w:anchor="_Toc105171240" w:history="1">
         <w:r>
           <w:rPr>
             <w:rStyle w:val="Hyperlink"/>
@@ -4942,7 +4813,7 @@
             <w:noProof/>
             <w:webHidden/>
           </w:rPr>
-          <w:t>6</w:t>
+          <w:t>7</w:t>
         </w:r>
         <w:r>
           <w:rPr>
@@ -4963,7 +4834,7 @@
           <w:noProof/>
         </w:rPr>
       </w:pPr>
-      <w:hyperlink r:id="rId27" w:anchor="_Toc105171241" w:history="1">
+      <w:hyperlink r:id="rId28" w:anchor="_Toc105171241" w:history="1">
         <w:r>
           <w:rPr>
             <w:rStyle w:val="Hyperlink"/>
@@ -5010,7 +4881,7 @@
             <w:noProof/>
             <w:webHidden/>
           </w:rPr>
-          <w:t>6</w:t>
+          <w:t>7</w:t>
         </w:r>
         <w:r>
           <w:rPr>
@@ -5031,7 +4902,7 @@
           <w:noProof/>
         </w:rPr>
       </w:pPr>
-      <w:hyperlink r:id="rId28" w:anchor="_Toc105171242" w:history="1">
+      <w:hyperlink r:id="rId29" w:anchor="_Toc105171242" w:history="1">
         <w:r>
           <w:rPr>
             <w:rStyle w:val="Hyperlink"/>
@@ -5078,7 +4949,7 @@
             <w:noProof/>
             <w:webHidden/>
           </w:rPr>
-          <w:t>6</w:t>
+          <w:t>7</w:t>
         </w:r>
         <w:r>
           <w:rPr>
@@ -5099,7 +4970,7 @@
           <w:noProof/>
         </w:rPr>
       </w:pPr>
-      <w:hyperlink r:id="rId29" w:anchor="_Toc105171243" w:history="1">
+      <w:hyperlink r:id="rId30" w:anchor="_Toc105171243" w:history="1">
         <w:r>
           <w:rPr>
             <w:rStyle w:val="Hyperlink"/>
@@ -5146,7 +5017,7 @@
             <w:noProof/>
             <w:webHidden/>
           </w:rPr>
-          <w:t>7</w:t>
+          <w:t>8</w:t>
         </w:r>
         <w:r>
           <w:rPr>
@@ -5167,7 +5038,7 @@
           <w:noProof/>
         </w:rPr>
       </w:pPr>
-      <w:hyperlink r:id="rId30" w:anchor="_Toc105171244" w:history="1">
+      <w:hyperlink r:id="rId31" w:anchor="_Toc105171244" w:history="1">
         <w:r>
           <w:rPr>
             <w:rStyle w:val="Hyperlink"/>
@@ -5214,7 +5085,7 @@
             <w:noProof/>
             <w:webHidden/>
           </w:rPr>
-          <w:t>7</w:t>
+          <w:t>8</w:t>
         </w:r>
         <w:r>
           <w:rPr>
@@ -5231,9 +5102,9 @@
       </w:r>
     </w:p>
     <w:sectPr>
-      <w:footerReference w:type="default" r:id="rId31"/>
-      <w:headerReference w:type="first" r:id="rId32"/>
-      <w:footerReference w:type="first" r:id="rId33"/>
+      <w:footerReference w:type="default" r:id="rId32"/>
+      <w:headerReference w:type="first" r:id="rId33"/>
+      <w:footerReference w:type="first" r:id="rId34"/>
       <w:pgSz w:w="11906" w:h="16838"/>
       <w:pgMar w:top="1417" w:right="1417" w:bottom="1134" w:left="1417" w:header="708" w:footer="708" w:gutter="0"/>
       <w:cols w:space="708"/>
@@ -11211,6 +11082,7 @@
   <w:style w:type="paragraph" w:default="1" w:styleId="Standard">
     <w:name w:val="Normal"/>
     <w:qFormat/>
+    <w:rsid w:val="001E1D9A"/>
   </w:style>
   <w:style w:type="paragraph" w:styleId="berschrift1">
     <w:name w:val="heading 1"/>

--- a/Svelte_docu.docx
+++ b/Svelte_docu.docx
@@ -145,7 +145,7 @@
           <w:r>
             <w:fldChar w:fldCharType="separate"/>
           </w:r>
-          <w:hyperlink w:anchor="_Toc106179786" w:history="1">
+          <w:hyperlink w:anchor="_Toc106187719" w:history="1">
             <w:r>
               <w:rPr>
                 <w:rStyle w:val="Hyperlink"/>
@@ -187,7 +187,7 @@
                 <w:noProof/>
                 <w:webHidden/>
               </w:rPr>
-              <w:instrText xml:space="preserve"> PAGEREF _Toc106179786 \h </w:instrText>
+              <w:instrText xml:space="preserve"> PAGEREF _Toc106187719 \h </w:instrText>
             </w:r>
             <w:r>
               <w:rPr>
@@ -231,7 +231,7 @@
               <w:lang w:eastAsia="de-AT"/>
             </w:rPr>
           </w:pPr>
-          <w:hyperlink w:anchor="_Toc106179787" w:history="1">
+          <w:hyperlink w:anchor="_Toc106187720" w:history="1">
             <w:r>
               <w:rPr>
                 <w:rStyle w:val="Hyperlink"/>
@@ -273,7 +273,7 @@
                 <w:noProof/>
                 <w:webHidden/>
               </w:rPr>
-              <w:instrText xml:space="preserve"> PAGEREF _Toc106179787 \h </w:instrText>
+              <w:instrText xml:space="preserve"> PAGEREF _Toc106187720 \h </w:instrText>
             </w:r>
             <w:r>
               <w:rPr>
@@ -317,7 +317,7 @@
               <w:lang w:eastAsia="de-AT"/>
             </w:rPr>
           </w:pPr>
-          <w:hyperlink w:anchor="_Toc106179788" w:history="1">
+          <w:hyperlink w:anchor="_Toc106187721" w:history="1">
             <w:r>
               <w:rPr>
                 <w:rStyle w:val="Hyperlink"/>
@@ -359,7 +359,7 @@
                 <w:noProof/>
                 <w:webHidden/>
               </w:rPr>
-              <w:instrText xml:space="preserve"> PAGEREF _Toc106179788 \h </w:instrText>
+              <w:instrText xml:space="preserve"> PAGEREF _Toc106187721 \h </w:instrText>
             </w:r>
             <w:r>
               <w:rPr>
@@ -403,7 +403,7 @@
               <w:lang w:eastAsia="de-AT"/>
             </w:rPr>
           </w:pPr>
-          <w:hyperlink w:anchor="_Toc106179789" w:history="1">
+          <w:hyperlink w:anchor="_Toc106187722" w:history="1">
             <w:r>
               <w:rPr>
                 <w:rStyle w:val="Hyperlink"/>
@@ -445,7 +445,7 @@
                 <w:noProof/>
                 <w:webHidden/>
               </w:rPr>
-              <w:instrText xml:space="preserve"> PAGEREF _Toc106179789 \h </w:instrText>
+              <w:instrText xml:space="preserve"> PAGEREF _Toc106187722 \h </w:instrText>
             </w:r>
             <w:r>
               <w:rPr>
@@ -489,7 +489,7 @@
               <w:lang w:eastAsia="de-AT"/>
             </w:rPr>
           </w:pPr>
-          <w:hyperlink w:anchor="_Toc106179790" w:history="1">
+          <w:hyperlink w:anchor="_Toc106187723" w:history="1">
             <w:r>
               <w:rPr>
                 <w:rStyle w:val="Hyperlink"/>
@@ -531,7 +531,7 @@
                 <w:noProof/>
                 <w:webHidden/>
               </w:rPr>
-              <w:instrText xml:space="preserve"> PAGEREF _Toc106179790 \h </w:instrText>
+              <w:instrText xml:space="preserve"> PAGEREF _Toc106187723 \h </w:instrText>
             </w:r>
             <w:r>
               <w:rPr>
@@ -575,7 +575,7 @@
               <w:lang w:eastAsia="de-AT"/>
             </w:rPr>
           </w:pPr>
-          <w:hyperlink w:anchor="_Toc106179791" w:history="1">
+          <w:hyperlink w:anchor="_Toc106187724" w:history="1">
             <w:r>
               <w:rPr>
                 <w:rStyle w:val="Hyperlink"/>
@@ -617,7 +617,7 @@
                 <w:noProof/>
                 <w:webHidden/>
               </w:rPr>
-              <w:instrText xml:space="preserve"> PAGEREF _Toc106179791 \h </w:instrText>
+              <w:instrText xml:space="preserve"> PAGEREF _Toc106187724 \h </w:instrText>
             </w:r>
             <w:r>
               <w:rPr>
@@ -637,7 +637,7 @@
                 <w:noProof/>
                 <w:webHidden/>
               </w:rPr>
-              <w:t>6</w:t>
+              <w:t>5</w:t>
             </w:r>
             <w:r>
               <w:rPr>
@@ -661,7 +661,7 @@
               <w:lang w:eastAsia="de-AT"/>
             </w:rPr>
           </w:pPr>
-          <w:hyperlink w:anchor="_Toc106179792" w:history="1">
+          <w:hyperlink w:anchor="_Toc106187725" w:history="1">
             <w:r>
               <w:rPr>
                 <w:rStyle w:val="Hyperlink"/>
@@ -703,7 +703,7 @@
                 <w:noProof/>
                 <w:webHidden/>
               </w:rPr>
-              <w:instrText xml:space="preserve"> PAGEREF _Toc106179792 \h </w:instrText>
+              <w:instrText xml:space="preserve"> PAGEREF _Toc106187725 \h </w:instrText>
             </w:r>
             <w:r>
               <w:rPr>
@@ -723,7 +723,7 @@
                 <w:noProof/>
                 <w:webHidden/>
               </w:rPr>
-              <w:t>7</w:t>
+              <w:t>6</w:t>
             </w:r>
             <w:r>
               <w:rPr>
@@ -747,7 +747,7 @@
               <w:lang w:eastAsia="de-AT"/>
             </w:rPr>
           </w:pPr>
-          <w:hyperlink w:anchor="_Toc106179793" w:history="1">
+          <w:hyperlink w:anchor="_Toc106187726" w:history="1">
             <w:r>
               <w:rPr>
                 <w:rStyle w:val="Hyperlink"/>
@@ -789,7 +789,7 @@
                 <w:noProof/>
                 <w:webHidden/>
               </w:rPr>
-              <w:instrText xml:space="preserve"> PAGEREF _Toc106179793 \h </w:instrText>
+              <w:instrText xml:space="preserve"> PAGEREF _Toc106187726 \h </w:instrText>
             </w:r>
             <w:r>
               <w:rPr>
@@ -809,7 +809,7 @@
                 <w:noProof/>
                 <w:webHidden/>
               </w:rPr>
-              <w:t>7</w:t>
+              <w:t>6</w:t>
             </w:r>
             <w:r>
               <w:rPr>
@@ -833,7 +833,7 @@
               <w:lang w:eastAsia="de-AT"/>
             </w:rPr>
           </w:pPr>
-          <w:hyperlink w:anchor="_Toc106179794" w:history="1">
+          <w:hyperlink w:anchor="_Toc106187727" w:history="1">
             <w:r>
               <w:rPr>
                 <w:rStyle w:val="Hyperlink"/>
@@ -875,7 +875,7 @@
                 <w:noProof/>
                 <w:webHidden/>
               </w:rPr>
-              <w:instrText xml:space="preserve"> PAGEREF _Toc106179794 \h </w:instrText>
+              <w:instrText xml:space="preserve"> PAGEREF _Toc106187727 \h </w:instrText>
             </w:r>
             <w:r>
               <w:rPr>
@@ -895,7 +895,7 @@
                 <w:noProof/>
                 <w:webHidden/>
               </w:rPr>
-              <w:t>8</w:t>
+              <w:t>7</w:t>
             </w:r>
             <w:r>
               <w:rPr>
@@ -919,7 +919,7 @@
               <w:lang w:eastAsia="de-AT"/>
             </w:rPr>
           </w:pPr>
-          <w:hyperlink w:anchor="_Toc106179795" w:history="1">
+          <w:hyperlink w:anchor="_Toc106187728" w:history="1">
             <w:r>
               <w:rPr>
                 <w:rStyle w:val="Hyperlink"/>
@@ -961,7 +961,7 @@
                 <w:noProof/>
                 <w:webHidden/>
               </w:rPr>
-              <w:instrText xml:space="preserve"> PAGEREF _Toc106179795 \h </w:instrText>
+              <w:instrText xml:space="preserve"> PAGEREF _Toc106187728 \h </w:instrText>
             </w:r>
             <w:r>
               <w:rPr>
@@ -981,7 +981,7 @@
                 <w:noProof/>
                 <w:webHidden/>
               </w:rPr>
-              <w:t>8</w:t>
+              <w:t>7</w:t>
             </w:r>
             <w:r>
               <w:rPr>
@@ -1005,7 +1005,7 @@
               <w:lang w:eastAsia="de-AT"/>
             </w:rPr>
           </w:pPr>
-          <w:hyperlink w:anchor="_Toc106179796" w:history="1">
+          <w:hyperlink w:anchor="_Toc106187729" w:history="1">
             <w:r>
               <w:rPr>
                 <w:rStyle w:val="Hyperlink"/>
@@ -1026,7 +1026,7 @@
                 <w:rStyle w:val="Hyperlink"/>
                 <w:noProof/>
               </w:rPr>
-              <w:t>Code</w:t>
+              <w:t>C4-Diagramme</w:t>
             </w:r>
             <w:r>
               <w:rPr>
@@ -1047,7 +1047,7 @@
                 <w:noProof/>
                 <w:webHidden/>
               </w:rPr>
-              <w:instrText xml:space="preserve"> PAGEREF _Toc106179796 \h </w:instrText>
+              <w:instrText xml:space="preserve"> PAGEREF _Toc106187729 \h </w:instrText>
             </w:r>
             <w:r>
               <w:rPr>
@@ -1067,7 +1067,7 @@
                 <w:noProof/>
                 <w:webHidden/>
               </w:rPr>
-              <w:t>9</w:t>
+              <w:t>8</w:t>
             </w:r>
             <w:r>
               <w:rPr>
@@ -1091,7 +1091,7 @@
               <w:lang w:eastAsia="de-AT"/>
             </w:rPr>
           </w:pPr>
-          <w:hyperlink w:anchor="_Toc106179797" w:history="1">
+          <w:hyperlink w:anchor="_Toc106187730" w:history="1">
             <w:r>
               <w:rPr>
                 <w:rStyle w:val="Hyperlink"/>
@@ -1112,6 +1112,350 @@
                 <w:rStyle w:val="Hyperlink"/>
                 <w:noProof/>
               </w:rPr>
+              <w:t>System Context</w:t>
+            </w:r>
+            <w:r>
+              <w:rPr>
+                <w:noProof/>
+                <w:webHidden/>
+              </w:rPr>
+              <w:tab/>
+            </w:r>
+            <w:r>
+              <w:rPr>
+                <w:noProof/>
+                <w:webHidden/>
+              </w:rPr>
+              <w:fldChar w:fldCharType="begin"/>
+            </w:r>
+            <w:r>
+              <w:rPr>
+                <w:noProof/>
+                <w:webHidden/>
+              </w:rPr>
+              <w:instrText xml:space="preserve"> PAGEREF _Toc106187730 \h </w:instrText>
+            </w:r>
+            <w:r>
+              <w:rPr>
+                <w:noProof/>
+                <w:webHidden/>
+              </w:rPr>
+            </w:r>
+            <w:r>
+              <w:rPr>
+                <w:noProof/>
+                <w:webHidden/>
+              </w:rPr>
+              <w:fldChar w:fldCharType="separate"/>
+            </w:r>
+            <w:r>
+              <w:rPr>
+                <w:noProof/>
+                <w:webHidden/>
+              </w:rPr>
+              <w:t>8</w:t>
+            </w:r>
+            <w:r>
+              <w:rPr>
+                <w:noProof/>
+                <w:webHidden/>
+              </w:rPr>
+              <w:fldChar w:fldCharType="end"/>
+            </w:r>
+          </w:hyperlink>
+        </w:p>
+        <w:p>
+          <w:pPr>
+            <w:pStyle w:val="Verzeichnis2"/>
+            <w:tabs>
+              <w:tab w:val="left" w:pos="880"/>
+              <w:tab w:val="right" w:leader="dot" w:pos="9062"/>
+            </w:tabs>
+            <w:rPr>
+              <w:rFonts w:eastAsiaTheme="minorEastAsia"/>
+              <w:noProof/>
+              <w:lang w:eastAsia="de-AT"/>
+            </w:rPr>
+          </w:pPr>
+          <w:hyperlink w:anchor="_Toc106187731" w:history="1">
+            <w:r>
+              <w:rPr>
+                <w:rStyle w:val="Hyperlink"/>
+                <w:noProof/>
+              </w:rPr>
+              <w:t>6.2</w:t>
+            </w:r>
+            <w:r>
+              <w:rPr>
+                <w:rFonts w:eastAsiaTheme="minorEastAsia"/>
+                <w:noProof/>
+                <w:lang w:eastAsia="de-AT"/>
+              </w:rPr>
+              <w:tab/>
+            </w:r>
+            <w:r>
+              <w:rPr>
+                <w:rStyle w:val="Hyperlink"/>
+                <w:noProof/>
+              </w:rPr>
+              <w:t>Container View</w:t>
+            </w:r>
+            <w:r>
+              <w:rPr>
+                <w:noProof/>
+                <w:webHidden/>
+              </w:rPr>
+              <w:tab/>
+            </w:r>
+            <w:r>
+              <w:rPr>
+                <w:noProof/>
+                <w:webHidden/>
+              </w:rPr>
+              <w:fldChar w:fldCharType="begin"/>
+            </w:r>
+            <w:r>
+              <w:rPr>
+                <w:noProof/>
+                <w:webHidden/>
+              </w:rPr>
+              <w:instrText xml:space="preserve"> PAGEREF _Toc106187731 \h </w:instrText>
+            </w:r>
+            <w:r>
+              <w:rPr>
+                <w:noProof/>
+                <w:webHidden/>
+              </w:rPr>
+            </w:r>
+            <w:r>
+              <w:rPr>
+                <w:noProof/>
+                <w:webHidden/>
+              </w:rPr>
+              <w:fldChar w:fldCharType="separate"/>
+            </w:r>
+            <w:r>
+              <w:rPr>
+                <w:noProof/>
+                <w:webHidden/>
+              </w:rPr>
+              <w:t>9</w:t>
+            </w:r>
+            <w:r>
+              <w:rPr>
+                <w:noProof/>
+                <w:webHidden/>
+              </w:rPr>
+              <w:fldChar w:fldCharType="end"/>
+            </w:r>
+          </w:hyperlink>
+        </w:p>
+        <w:p>
+          <w:pPr>
+            <w:pStyle w:val="Verzeichnis2"/>
+            <w:tabs>
+              <w:tab w:val="left" w:pos="880"/>
+              <w:tab w:val="right" w:leader="dot" w:pos="9062"/>
+            </w:tabs>
+            <w:rPr>
+              <w:rFonts w:eastAsiaTheme="minorEastAsia"/>
+              <w:noProof/>
+              <w:lang w:eastAsia="de-AT"/>
+            </w:rPr>
+          </w:pPr>
+          <w:hyperlink w:anchor="_Toc106187732" w:history="1">
+            <w:r>
+              <w:rPr>
+                <w:rStyle w:val="Hyperlink"/>
+                <w:noProof/>
+              </w:rPr>
+              <w:t>6.3</w:t>
+            </w:r>
+            <w:r>
+              <w:rPr>
+                <w:rFonts w:eastAsiaTheme="minorEastAsia"/>
+                <w:noProof/>
+                <w:lang w:eastAsia="de-AT"/>
+              </w:rPr>
+              <w:tab/>
+            </w:r>
+            <w:r>
+              <w:rPr>
+                <w:rStyle w:val="Hyperlink"/>
+                <w:noProof/>
+              </w:rPr>
+              <w:t>Component View</w:t>
+            </w:r>
+            <w:r>
+              <w:rPr>
+                <w:noProof/>
+                <w:webHidden/>
+              </w:rPr>
+              <w:tab/>
+            </w:r>
+            <w:r>
+              <w:rPr>
+                <w:noProof/>
+                <w:webHidden/>
+              </w:rPr>
+              <w:fldChar w:fldCharType="begin"/>
+            </w:r>
+            <w:r>
+              <w:rPr>
+                <w:noProof/>
+                <w:webHidden/>
+              </w:rPr>
+              <w:instrText xml:space="preserve"> PAGEREF _Toc106187732 \h </w:instrText>
+            </w:r>
+            <w:r>
+              <w:rPr>
+                <w:noProof/>
+                <w:webHidden/>
+              </w:rPr>
+            </w:r>
+            <w:r>
+              <w:rPr>
+                <w:noProof/>
+                <w:webHidden/>
+              </w:rPr>
+              <w:fldChar w:fldCharType="separate"/>
+            </w:r>
+            <w:r>
+              <w:rPr>
+                <w:noProof/>
+                <w:webHidden/>
+              </w:rPr>
+              <w:t>10</w:t>
+            </w:r>
+            <w:r>
+              <w:rPr>
+                <w:noProof/>
+                <w:webHidden/>
+              </w:rPr>
+              <w:fldChar w:fldCharType="end"/>
+            </w:r>
+          </w:hyperlink>
+        </w:p>
+        <w:p>
+          <w:pPr>
+            <w:pStyle w:val="Verzeichnis1"/>
+            <w:tabs>
+              <w:tab w:val="left" w:pos="440"/>
+              <w:tab w:val="right" w:leader="dot" w:pos="9062"/>
+            </w:tabs>
+            <w:rPr>
+              <w:rFonts w:eastAsiaTheme="minorEastAsia"/>
+              <w:noProof/>
+              <w:lang w:eastAsia="de-AT"/>
+            </w:rPr>
+          </w:pPr>
+          <w:hyperlink w:anchor="_Toc106187733" w:history="1">
+            <w:r>
+              <w:rPr>
+                <w:rStyle w:val="Hyperlink"/>
+                <w:noProof/>
+              </w:rPr>
+              <w:t>7</w:t>
+            </w:r>
+            <w:r>
+              <w:rPr>
+                <w:rFonts w:eastAsiaTheme="minorEastAsia"/>
+                <w:noProof/>
+                <w:lang w:eastAsia="de-AT"/>
+              </w:rPr>
+              <w:tab/>
+            </w:r>
+            <w:r>
+              <w:rPr>
+                <w:rStyle w:val="Hyperlink"/>
+                <w:noProof/>
+              </w:rPr>
+              <w:t>Code</w:t>
+            </w:r>
+            <w:r>
+              <w:rPr>
+                <w:noProof/>
+                <w:webHidden/>
+              </w:rPr>
+              <w:tab/>
+            </w:r>
+            <w:r>
+              <w:rPr>
+                <w:noProof/>
+                <w:webHidden/>
+              </w:rPr>
+              <w:fldChar w:fldCharType="begin"/>
+            </w:r>
+            <w:r>
+              <w:rPr>
+                <w:noProof/>
+                <w:webHidden/>
+              </w:rPr>
+              <w:instrText xml:space="preserve"> PAGEREF _Toc106187733 \h </w:instrText>
+            </w:r>
+            <w:r>
+              <w:rPr>
+                <w:noProof/>
+                <w:webHidden/>
+              </w:rPr>
+            </w:r>
+            <w:r>
+              <w:rPr>
+                <w:noProof/>
+                <w:webHidden/>
+              </w:rPr>
+              <w:fldChar w:fldCharType="separate"/>
+            </w:r>
+            <w:r>
+              <w:rPr>
+                <w:noProof/>
+                <w:webHidden/>
+              </w:rPr>
+              <w:t>11</w:t>
+            </w:r>
+            <w:r>
+              <w:rPr>
+                <w:noProof/>
+                <w:webHidden/>
+              </w:rPr>
+              <w:fldChar w:fldCharType="end"/>
+            </w:r>
+          </w:hyperlink>
+        </w:p>
+        <w:p>
+          <w:pPr>
+            <w:pStyle w:val="Verzeichnis1"/>
+            <w:tabs>
+              <w:tab w:val="left" w:pos="440"/>
+              <w:tab w:val="right" w:leader="dot" w:pos="9062"/>
+            </w:tabs>
+            <w:rPr>
+              <w:rFonts w:eastAsiaTheme="minorEastAsia"/>
+              <w:noProof/>
+              <w:lang w:eastAsia="de-AT"/>
+            </w:rPr>
+          </w:pPr>
+          <w:hyperlink w:anchor="_Toc106187734" w:history="1">
+            <w:r>
+              <w:rPr>
+                <w:rStyle w:val="Hyperlink"/>
+                <w:noProof/>
+              </w:rPr>
+              <w:t>8</w:t>
+            </w:r>
+            <w:r>
+              <w:rPr>
+                <w:rFonts w:eastAsiaTheme="minorEastAsia"/>
+                <w:noProof/>
+                <w:lang w:eastAsia="de-AT"/>
+              </w:rPr>
+              <w:tab/>
+            </w:r>
+            <w:r>
+              <w:rPr>
+                <w:rStyle w:val="Hyperlink"/>
+                <w:noProof/>
+              </w:rPr>
               <w:t>Abbildungsverzeichnis</w:t>
             </w:r>
             <w:r>
@@ -1133,7 +1477,7 @@
                 <w:noProof/>
                 <w:webHidden/>
               </w:rPr>
-              <w:instrText xml:space="preserve"> PAGEREF _Toc106179797 \h </w:instrText>
+              <w:instrText xml:space="preserve"> PAGEREF _Toc106187734 \h </w:instrText>
             </w:r>
             <w:r>
               <w:rPr>
@@ -1153,7 +1497,7 @@
                 <w:noProof/>
                 <w:webHidden/>
               </w:rPr>
-              <w:t>10</w:t>
+              <w:t>12</w:t>
             </w:r>
             <w:r>
               <w:rPr>
@@ -1186,7 +1530,7 @@
         <w:pStyle w:val="berschrift1"/>
         <w:spacing w:line="276" w:lineRule="auto"/>
       </w:pPr>
-      <w:bookmarkStart w:id="0" w:name="_Toc106179786"/>
+      <w:bookmarkStart w:id="0" w:name="_Toc106187719"/>
       <w:r>
         <w:lastRenderedPageBreak/>
         <w:t>Wieso Ports und Adapter</w:t>
@@ -1279,52 +1623,12 @@
     <w:p/>
     <w:p>
       <w:r>
-        <w:t>Ein Beispiel aus der Praxis: Eine Anwendung des Kunden nutzte einen proprietären SQL-Datenbank-Server für die Datenhaltung. Für bestimmte Anwendungsfälle wurde die Funktionalität als sogenannte „</w:t>
-      </w:r>
-      <w:proofErr w:type="spellStart"/>
-      <w:r>
-        <w:t>Stored</w:t>
-      </w:r>
-      <w:proofErr w:type="spellEnd"/>
-      <w:r>
-        <w:t xml:space="preserve"> </w:t>
-      </w:r>
-      <w:proofErr w:type="spellStart"/>
-      <w:r>
-        <w:t>Procedures</w:t>
-      </w:r>
-      <w:proofErr w:type="spellEnd"/>
-      <w:r>
-        <w:t xml:space="preserve">“, also als in der Datenbank hinterlegte Funktionen, realisiert. Wann immer ein Benutzer gewisse Anwendungsfälle durchführen wollte, rief er von der Darstellungsschicht über die </w:t>
-      </w:r>
-      <w:proofErr w:type="spellStart"/>
-      <w:r>
-        <w:t>Persistenzschicht</w:t>
-      </w:r>
-      <w:proofErr w:type="spellEnd"/>
-      <w:r>
-        <w:t xml:space="preserve"> eine entsprechende Prozedur auf. Die Anwendung war somit direkt abhängig von der gewählten </w:t>
-      </w:r>
-      <w:proofErr w:type="spellStart"/>
-      <w:r>
-        <w:t>Persistenzlösung</w:t>
-      </w:r>
-      <w:proofErr w:type="spellEnd"/>
-      <w:r>
-        <w:t>. Details aus der eigentlich untersten Schicht übertrugen sich bis fast hinauf in die oberste.</w:t>
+        <w:t>Ein Beispiel aus der Praxis: Eine Anwendung des Kunden nutzte einen proprietären SQL-Datenbank-Server für die Datenhaltung. Für bestimmte Anwendungsfälle wurde die Funktionalität als sogenannte „Stored Procedures“, also als in der Datenbank hinterlegte Funktionen, realisiert. Wann immer ein Benutzer gewisse Anwendungsfälle durchführen wollte, rief er von der Darstellungsschicht über die Persistenzschicht eine entsprechende Prozedur auf. Die Anwendung war somit direkt abhängig von der gewählten Persistenzlösung. Details aus der eigentlich untersten Schicht übertrugen sich bis fast hinauf in die oberste.</w:t>
       </w:r>
     </w:p>
     <w:p>
       <w:r>
-        <w:t xml:space="preserve">Durch die Vermischung von Anwendungslogik und Datenhaltung ließ sich die </w:t>
-      </w:r>
-      <w:proofErr w:type="spellStart"/>
-      <w:r>
-        <w:t>Persistenzschicht</w:t>
-      </w:r>
-      <w:proofErr w:type="spellEnd"/>
-      <w:r>
-        <w:t xml:space="preserve"> nicht ohne Weiteres auszutauschen. Zur Lösung des Problems wurde ein Service entwickelt, der die Interaktion mit der Datenbank übernahm.</w:t>
+        <w:t>Durch die Vermischung von Anwendungslogik und Datenhaltung ließ sich die Persistenzschicht nicht ohne Weiteres auszutauschen. Zur Lösung des Problems wurde ein Service entwickelt, der die Interaktion mit der Datenbank übernahm.</w:t>
       </w:r>
     </w:p>
     <w:p>
@@ -1337,7 +1641,7 @@
       <w:pPr>
         <w:pStyle w:val="berschrift2"/>
       </w:pPr>
-      <w:bookmarkStart w:id="1" w:name="_Toc106179787"/>
+      <w:bookmarkStart w:id="1" w:name="_Toc106187720"/>
       <w:r>
         <w:t>Definition</w:t>
       </w:r>
@@ -1345,37 +1649,13 @@
     </w:p>
     <w:p>
       <w:r>
-        <w:t xml:space="preserve">Anstatt der üblichen Schichten wird die Anwendung in die Namen gebenden Ports und Adapter eingeteilt. Adapter sind Komponenten nach dem klassischen Adapter-Pattern der Gang </w:t>
-      </w:r>
-      <w:proofErr w:type="spellStart"/>
-      <w:r>
-        <w:t>of</w:t>
-      </w:r>
-      <w:proofErr w:type="spellEnd"/>
-      <w:r>
-        <w:t xml:space="preserve"> </w:t>
-      </w:r>
-      <w:proofErr w:type="spellStart"/>
-      <w:r>
-        <w:t>Four</w:t>
-      </w:r>
-      <w:proofErr w:type="spellEnd"/>
-      <w:r>
-        <w:t>. Das Wort „Port“ wurde gewählt, um an die Ports eines Computers zu erinnern. An einen solchen Port kann ein beliebiges Gerät angeschlossen werden. Dazu muss es lediglich das Protokoll des Anschlusses verstehen. Für jedes Gerät gibt es einen Adapter, der zwischen der API und den Signalen übersetzt, die das Gerät benötigt. Ein passendes Beispiel hierfür sind die USB-Anschlüsse an einem Rechner. Von Abschussrampen die Schaumstoffpfeile verschießen, bis zu Tastaturen und Mäusen kann man dank einheitlicher Schnittstelle alles anschließen und betreiben.</w:t>
+        <w:t>Anstatt der üblichen Schichten wird die Anwendung in die Namen gebenden Ports und Adapter eingeteilt. Adapter sind Komponenten nach dem klassischen Adapter-Pattern der Gang of Four. Das Wort „Port“ wurde gewählt, um an die Ports eines Computers zu erinnern. An einen solchen Port kann ein beliebiges Gerät angeschlossen werden. Dazu muss es lediglich das Protokoll des Anschlusses verstehen. Für jedes Gerät gibt es einen Adapter, der zwischen der API und den Signalen übersetzt, die das Gerät benötigt. Ein passendes Beispiel hierfür sind die USB-Anschlüsse an einem Rechner. Von Abschussrampen die Schaumstoffpfeile verschießen, bis zu Tastaturen und Mäusen kann man dank einheitlicher Schnittstelle alles anschließen und betreiben.</w:t>
       </w:r>
     </w:p>
     <w:p>
       <w:r>
         <w:lastRenderedPageBreak/>
-        <w:t xml:space="preserve">Dieses Bildnis aus Anschlüssen und Adaptern lässt sich leicht auf Teile von Anwendungen übertragen: Die Benutzeroberfläche (GUI - </w:t>
-      </w:r>
-      <w:proofErr w:type="spellStart"/>
-      <w:r>
-        <w:t>Graphical</w:t>
-      </w:r>
-      <w:proofErr w:type="spellEnd"/>
-      <w:r>
-        <w:t xml:space="preserve"> User Interface) ist ein Beispiel für einen Adapter, der die Kommunikation zwischen Nutzer und Anwendung ermöglicht. Eine Datenbank ist ein Adapter, der die Datenhaltung verwaltet.</w:t>
+        <w:t>Dieses Bildnis aus Anschlüssen und Adaptern lässt sich leicht auf Teile von Anwendungen übertragen: Die Benutzeroberfläche (GUI - Graphical User Interface) ist ein Beispiel für einen Adapter, der die Kommunikation zwischen Nutzer und Anwendung ermöglicht. Eine Datenbank ist ein Adapter, der die Datenhaltung verwaltet.</w:t>
       </w:r>
     </w:p>
     <w:p>
@@ -1469,28 +1749,15 @@
       <w:pPr>
         <w:pStyle w:val="berschrift1"/>
       </w:pPr>
-      <w:bookmarkStart w:id="2" w:name="_Toc106179788"/>
-      <w:proofErr w:type="spellStart"/>
-      <w:r>
-        <w:t>Svelte</w:t>
-      </w:r>
-      <w:proofErr w:type="spellEnd"/>
-      <w:r>
-        <w:t>-Frontend</w:t>
+      <w:bookmarkStart w:id="2" w:name="_Toc106187721"/>
+      <w:r>
+        <w:t>Svelte-Frontend</w:t>
       </w:r>
       <w:bookmarkEnd w:id="2"/>
     </w:p>
     <w:p>
       <w:r>
-        <w:t xml:space="preserve">Ich habe mich beim </w:t>
-      </w:r>
-      <w:proofErr w:type="spellStart"/>
-      <w:r>
-        <w:t>Svelte</w:t>
-      </w:r>
-      <w:proofErr w:type="spellEnd"/>
-      <w:r>
-        <w:t xml:space="preserve"> Frontend für das Carbon Design System von IBM entschieden, da </w:t>
+        <w:t xml:space="preserve">Ich habe mich beim Svelte Frontend für das Carbon Design System von IBM entschieden, da </w:t>
       </w:r>
       <w:r>
         <w:t>es das beste Komplett</w:t>
@@ -1499,22 +1766,14 @@
         <w:t>-UI</w:t>
       </w:r>
       <w:r>
-        <w:t xml:space="preserve">-System für </w:t>
-      </w:r>
-      <w:proofErr w:type="spellStart"/>
-      <w:r>
-        <w:t>Svelte</w:t>
-      </w:r>
-      <w:proofErr w:type="spellEnd"/>
-      <w:r>
-        <w:t xml:space="preserve"> ist.</w:t>
+        <w:t>-System für Svelte ist.</w:t>
       </w:r>
     </w:p>
     <w:p>
       <w:pPr>
         <w:pStyle w:val="berschrift2"/>
       </w:pPr>
-      <w:bookmarkStart w:id="3" w:name="_Toc106179789"/>
+      <w:bookmarkStart w:id="3" w:name="_Toc106187722"/>
       <w:r>
         <w:t>Homepage</w:t>
       </w:r>
@@ -1602,15 +1861,7 @@
         <w:t>Zurzeit sind</w:t>
       </w:r>
       <w:r>
-        <w:t xml:space="preserve"> die „Orders“ und „</w:t>
-      </w:r>
-      <w:proofErr w:type="spellStart"/>
-      <w:r>
-        <w:t>Packings</w:t>
-      </w:r>
-      <w:proofErr w:type="spellEnd"/>
-      <w:r>
-        <w:t xml:space="preserve">“ Seiten komplett implementiert. </w:t>
+        <w:t xml:space="preserve"> die „Orders“ und „Packings“ Seiten komplett implementiert. </w:t>
       </w:r>
       <w:r>
         <w:t xml:space="preserve">Die „Costumers“ Seite </w:t>
@@ -1624,46 +1875,14 @@
       <w:r>
         <w:t xml:space="preserve"> Für das Routing habe ich den „</w:t>
       </w:r>
-      <w:proofErr w:type="spellStart"/>
-      <w:r>
-        <w:fldChar w:fldCharType="begin"/>
-      </w:r>
-      <w:r>
-        <w:instrText xml:space="preserve"> HYPERLINK "https://www.npmjs.com/package/svelte-spa-router" </w:instrText>
-      </w:r>
-      <w:r>
-        <w:fldChar w:fldCharType="separate"/>
-      </w:r>
-      <w:r>
-        <w:rPr>
-          <w:rStyle w:val="Hyperlink"/>
-        </w:rPr>
-        <w:t>svelte</w:t>
-      </w:r>
-      <w:proofErr w:type="spellEnd"/>
-      <w:r>
-        <w:rPr>
-          <w:rStyle w:val="Hyperlink"/>
-        </w:rPr>
-        <w:t>-</w:t>
-      </w:r>
-      <w:proofErr w:type="spellStart"/>
-      <w:r>
-        <w:rPr>
-          <w:rStyle w:val="Hyperlink"/>
-        </w:rPr>
-        <w:t>spa</w:t>
-      </w:r>
-      <w:proofErr w:type="spellEnd"/>
-      <w:r>
-        <w:rPr>
-          <w:rStyle w:val="Hyperlink"/>
-        </w:rPr>
-        <w:t>-router</w:t>
-      </w:r>
-      <w:r>
-        <w:fldChar w:fldCharType="end"/>
-      </w:r>
+      <w:hyperlink r:id="rId12" w:history="1">
+        <w:r>
+          <w:rPr>
+            <w:rStyle w:val="Hyperlink"/>
+          </w:rPr>
+          <w:t>svelte-spa-router</w:t>
+        </w:r>
+      </w:hyperlink>
       <w:r>
         <w:t>“ verwendet.</w:t>
       </w:r>
@@ -1719,7 +1938,7 @@
                     <pic:cNvPicPr/>
                   </pic:nvPicPr>
                   <pic:blipFill>
-                    <a:blip r:embed="rId12" cstate="print">
+                    <a:blip r:embed="rId13" cstate="print">
                       <a:extLst>
                         <a:ext uri="{28A0092B-C50C-407E-A947-70E740481C1C}">
                           <a14:useLocalDpi xmlns:a14="http://schemas.microsoft.com/office/drawing/2010/main" val="0"/>
@@ -1885,7 +2104,7 @@
       <w:pPr>
         <w:pStyle w:val="berschrift2"/>
       </w:pPr>
-      <w:bookmarkStart w:id="6" w:name="_Toc106179790"/>
+      <w:bookmarkStart w:id="6" w:name="_Toc106187723"/>
       <w:r>
         <w:t>Routing</w:t>
       </w:r>
@@ -1899,37 +2118,13 @@
         <w:t xml:space="preserve">Routing </w:t>
       </w:r>
       <w:r>
-        <w:t>muss man in der “</w:t>
-      </w:r>
-      <w:proofErr w:type="spellStart"/>
-      <w:r>
-        <w:t>App.svelte</w:t>
-      </w:r>
-      <w:proofErr w:type="spellEnd"/>
-      <w:r>
-        <w:t xml:space="preserve">” folgendes </w:t>
-      </w:r>
-      <w:proofErr w:type="spellStart"/>
-      <w:r>
-        <w:t>O</w:t>
-      </w:r>
-      <w:r>
-        <w:t>bject</w:t>
-      </w:r>
-      <w:proofErr w:type="spellEnd"/>
-      <w:r>
-        <w:t xml:space="preserve"> mit den Routen erstellen. </w:t>
-      </w:r>
-      <w:r>
-        <w:t>Nun müssen nur noch die Dateien unter „</w:t>
-      </w:r>
-      <w:proofErr w:type="spellStart"/>
-      <w:r>
-        <w:t>routes</w:t>
-      </w:r>
-      <w:proofErr w:type="spellEnd"/>
-      <w:r>
-        <w:t>“ erstellt werden und das Routing ist schon aufgesetzt.</w:t>
+        <w:t>muss man in der “App.svelte” folgendes O</w:t>
+      </w:r>
+      <w:r>
+        <w:t xml:space="preserve">bject mit den Routen erstellen. </w:t>
+      </w:r>
+      <w:r>
+        <w:t>Nun müssen nur noch die Dateien unter „routes“ erstellt werden und das Routing ist schon aufgesetzt.</w:t>
       </w:r>
     </w:p>
     <w:p/>
@@ -1999,15 +2194,7 @@
                               </w:r>
                             </w:fldSimple>
                             <w:r>
-                              <w:t xml:space="preserve"> </w:t>
-                            </w:r>
-                            <w:proofErr w:type="spellStart"/>
-                            <w:r>
-                              <w:t>Svelte</w:t>
-                            </w:r>
-                            <w:proofErr w:type="spellEnd"/>
-                            <w:r>
-                              <w:t>-Routing</w:t>
+                              <w:t xml:space="preserve"> Svelte-Routing</w:t>
                             </w:r>
                             <w:bookmarkEnd w:id="7"/>
                           </w:p>
@@ -2048,15 +2235,7 @@
                         </w:r>
                       </w:fldSimple>
                       <w:r>
-                        <w:t xml:space="preserve"> </w:t>
-                      </w:r>
-                      <w:proofErr w:type="spellStart"/>
-                      <w:r>
-                        <w:t>Svelte</w:t>
-                      </w:r>
-                      <w:proofErr w:type="spellEnd"/>
-                      <w:r>
-                        <w:t>-Routing</w:t>
+                        <w:t xml:space="preserve"> Svelte-Routing</w:t>
                       </w:r>
                       <w:bookmarkEnd w:id="8"/>
                     </w:p>
@@ -2076,7 +2255,7 @@
       <w:pPr>
         <w:pStyle w:val="berschrift2"/>
       </w:pPr>
-      <w:bookmarkStart w:id="9" w:name="_Toc106179791"/>
+      <w:bookmarkStart w:id="9" w:name="_Toc106187724"/>
       <w:r>
         <w:lastRenderedPageBreak/>
         <w:t>Orders</w:t>
@@ -2153,15 +2332,7 @@
                               </w:r>
                             </w:fldSimple>
                             <w:r>
-                              <w:t xml:space="preserve"> </w:t>
-                            </w:r>
-                            <w:proofErr w:type="spellStart"/>
-                            <w:r>
-                              <w:t>place</w:t>
-                            </w:r>
-                            <w:proofErr w:type="spellEnd"/>
-                            <w:r>
-                              <w:t xml:space="preserve"> Order Modal</w:t>
+                              <w:t xml:space="preserve"> place Order Modal</w:t>
                             </w:r>
                             <w:bookmarkEnd w:id="10"/>
                           </w:p>
@@ -2205,15 +2376,7 @@
                         </w:r>
                       </w:fldSimple>
                       <w:r>
-                        <w:t xml:space="preserve"> </w:t>
-                      </w:r>
-                      <w:proofErr w:type="spellStart"/>
-                      <w:r>
-                        <w:t>place</w:t>
-                      </w:r>
-                      <w:proofErr w:type="spellEnd"/>
-                      <w:r>
-                        <w:t xml:space="preserve"> Order Modal</w:t>
+                        <w:t xml:space="preserve"> place Order Modal</w:t>
                       </w:r>
                       <w:bookmarkEnd w:id="11"/>
                     </w:p>
@@ -2261,7 +2424,7 @@
                     <pic:cNvPicPr/>
                   </pic:nvPicPr>
                   <pic:blipFill>
-                    <a:blip r:embed="rId13" cstate="print">
+                    <a:blip r:embed="rId14" cstate="print">
                       <a:extLst>
                         <a:ext uri="{28A0092B-C50C-407E-A947-70E740481C1C}">
                           <a14:useLocalDpi xmlns:a14="http://schemas.microsoft.com/office/drawing/2010/main" val="0"/>
@@ -2454,7 +2617,7 @@
                     <pic:cNvPicPr/>
                   </pic:nvPicPr>
                   <pic:blipFill rotWithShape="1">
-                    <a:blip r:embed="rId14" cstate="print">
+                    <a:blip r:embed="rId15" cstate="print">
                       <a:extLst>
                         <a:ext uri="{28A0092B-C50C-407E-A947-70E740481C1C}">
                           <a14:useLocalDpi xmlns:a14="http://schemas.microsoft.com/office/drawing/2010/main" val="0"/>
@@ -2500,29 +2663,13 @@
         <w:t xml:space="preserve">Bestellungen aufnehmen, diese in einer Tabelle ansehen und diese dann auf </w:t>
       </w:r>
       <w:r>
-        <w:t>„</w:t>
-      </w:r>
-      <w:proofErr w:type="spellStart"/>
-      <w:r>
-        <w:t>verified</w:t>
-      </w:r>
-      <w:proofErr w:type="spellEnd"/>
-      <w:r>
-        <w:t>“ setzen.</w:t>
+        <w:t>„verified“ setzen.</w:t>
       </w:r>
       <w:r>
         <w:t xml:space="preserve"> </w:t>
       </w:r>
       <w:r>
-        <w:t>Wenn man auf „</w:t>
-      </w:r>
-      <w:proofErr w:type="spellStart"/>
-      <w:r>
-        <w:t>place</w:t>
-      </w:r>
-      <w:proofErr w:type="spellEnd"/>
-      <w:r>
-        <w:t xml:space="preserve"> Order“ klickt öffnet sich ein Modal </w:t>
+        <w:t xml:space="preserve">Wenn man auf „place Order“ klickt öffnet sich ein Modal </w:t>
       </w:r>
       <w:r>
         <w:t>mit</w:t>
@@ -2539,31 +2686,7 @@
     </w:p>
     <w:p>
       <w:r>
-        <w:t>Will man nun eine Bestellung verifizieren klickt man auf „</w:t>
-      </w:r>
-      <w:proofErr w:type="spellStart"/>
-      <w:r>
-        <w:t>verify</w:t>
-      </w:r>
-      <w:proofErr w:type="spellEnd"/>
-      <w:r>
-        <w:t xml:space="preserve"> </w:t>
-      </w:r>
-      <w:proofErr w:type="spellStart"/>
-      <w:r>
-        <w:t>payment</w:t>
-      </w:r>
-      <w:proofErr w:type="spellEnd"/>
-      <w:r>
-        <w:t xml:space="preserve">“ und es öffnet sich ein Modal indem man die </w:t>
-      </w:r>
-      <w:proofErr w:type="spellStart"/>
-      <w:r>
-        <w:t>OrderID</w:t>
-      </w:r>
-      <w:proofErr w:type="spellEnd"/>
-      <w:r>
-        <w:t xml:space="preserve"> der Bestellung eingibt und die Bestellung ist </w:t>
+        <w:t xml:space="preserve">Will man nun eine Bestellung verifizieren klickt man auf „verify payment“ und es öffnet sich ein Modal indem man die OrderID der Bestellung eingibt und die Bestellung ist </w:t>
       </w:r>
       <w:r>
         <w:t>verifiziert.</w:t>
@@ -2639,23 +2762,7 @@
                               </w:r>
                             </w:fldSimple>
                             <w:r>
-                              <w:t xml:space="preserve"> </w:t>
-                            </w:r>
-                            <w:proofErr w:type="spellStart"/>
-                            <w:r>
-                              <w:t>verify</w:t>
-                            </w:r>
-                            <w:proofErr w:type="spellEnd"/>
-                            <w:r>
-                              <w:t xml:space="preserve"> </w:t>
-                            </w:r>
-                            <w:proofErr w:type="spellStart"/>
-                            <w:r>
-                              <w:t>order</w:t>
-                            </w:r>
-                            <w:proofErr w:type="spellEnd"/>
-                            <w:r>
-                              <w:t xml:space="preserve"> Modal</w:t>
+                              <w:t xml:space="preserve"> verify order Modal</w:t>
                             </w:r>
                             <w:bookmarkEnd w:id="14"/>
                           </w:p>
@@ -2699,23 +2806,7 @@
                         </w:r>
                       </w:fldSimple>
                       <w:r>
-                        <w:t xml:space="preserve"> </w:t>
-                      </w:r>
-                      <w:proofErr w:type="spellStart"/>
-                      <w:r>
-                        <w:t>verify</w:t>
-                      </w:r>
-                      <w:proofErr w:type="spellEnd"/>
-                      <w:r>
-                        <w:t xml:space="preserve"> </w:t>
-                      </w:r>
-                      <w:proofErr w:type="spellStart"/>
-                      <w:r>
-                        <w:t>order</w:t>
-                      </w:r>
-                      <w:proofErr w:type="spellEnd"/>
-                      <w:r>
-                        <w:t xml:space="preserve"> Modal</w:t>
+                        <w:t xml:space="preserve"> verify order Modal</w:t>
                       </w:r>
                       <w:bookmarkEnd w:id="15"/>
                     </w:p>
@@ -2763,7 +2854,7 @@
                     <pic:cNvPicPr/>
                   </pic:nvPicPr>
                   <pic:blipFill rotWithShape="1">
-                    <a:blip r:embed="rId15" cstate="print">
+                    <a:blip r:embed="rId16" cstate="print">
                       <a:extLst>
                         <a:ext uri="{28A0092B-C50C-407E-A947-70E740481C1C}">
                           <a14:useLocalDpi xmlns:a14="http://schemas.microsoft.com/office/drawing/2010/main" val="0"/>
@@ -2820,14 +2911,12 @@
       <w:pPr>
         <w:pStyle w:val="berschrift2"/>
       </w:pPr>
-      <w:bookmarkStart w:id="16" w:name="_Toc106179792"/>
-      <w:proofErr w:type="spellStart"/>
+      <w:bookmarkStart w:id="16" w:name="_Toc106187725"/>
       <w:r>
         <w:lastRenderedPageBreak/>
         <w:t>Packings</w:t>
       </w:r>
       <w:bookmarkEnd w:id="16"/>
-      <w:proofErr w:type="spellEnd"/>
     </w:p>
     <w:p>
       <w:r>
@@ -2899,15 +2988,7 @@
                               </w:r>
                             </w:fldSimple>
                             <w:r>
-                              <w:t xml:space="preserve"> </w:t>
-                            </w:r>
-                            <w:proofErr w:type="spellStart"/>
-                            <w:r>
-                              <w:t>packings</w:t>
-                            </w:r>
-                            <w:proofErr w:type="spellEnd"/>
-                            <w:r>
-                              <w:t>-Page</w:t>
+                              <w:t xml:space="preserve"> packings-Page</w:t>
                             </w:r>
                             <w:bookmarkEnd w:id="17"/>
                           </w:p>
@@ -2951,15 +3032,7 @@
                         </w:r>
                       </w:fldSimple>
                       <w:r>
-                        <w:t xml:space="preserve"> </w:t>
-                      </w:r>
-                      <w:proofErr w:type="spellStart"/>
-                      <w:r>
-                        <w:t>packings</w:t>
-                      </w:r>
-                      <w:proofErr w:type="spellEnd"/>
-                      <w:r>
-                        <w:t>-Page</w:t>
+                        <w:t xml:space="preserve"> packings-Page</w:t>
                       </w:r>
                       <w:bookmarkEnd w:id="18"/>
                     </w:p>
@@ -3007,7 +3080,7 @@
                     <pic:cNvPicPr/>
                   </pic:nvPicPr>
                   <pic:blipFill>
-                    <a:blip r:embed="rId16" cstate="print">
+                    <a:blip r:embed="rId17" cstate="print">
                       <a:extLst>
                         <a:ext uri="{28A0092B-C50C-407E-A947-70E740481C1C}">
                           <a14:useLocalDpi xmlns:a14="http://schemas.microsoft.com/office/drawing/2010/main" val="0"/>
@@ -3040,15 +3113,7 @@
         </w:drawing>
       </w:r>
       <w:r>
-        <w:t>Auf der „</w:t>
-      </w:r>
-      <w:proofErr w:type="spellStart"/>
-      <w:r>
-        <w:t>Packings</w:t>
-      </w:r>
-      <w:proofErr w:type="spellEnd"/>
-      <w:r>
-        <w:t xml:space="preserve">“ Seite sieht man alle </w:t>
+        <w:t xml:space="preserve">Auf der „Packings“ Seite sieht man alle </w:t>
       </w:r>
       <w:r>
         <w:t>verifizierten Bestellungen bzw. ist dort die Paketliste mit den jeweils Bestellten Produkten zu sehen.</w:t>
@@ -3082,23 +3147,7 @@
         <w:t>Produkt für den Versand vorbereitet wird.</w:t>
       </w:r>
       <w:r>
-        <w:t xml:space="preserve"> Zudem ist nun „</w:t>
-      </w:r>
-      <w:proofErr w:type="spellStart"/>
-      <w:r>
-        <w:t>Packed</w:t>
-      </w:r>
-      <w:proofErr w:type="spellEnd"/>
-      <w:r>
-        <w:t xml:space="preserve">“ auf </w:t>
-      </w:r>
-      <w:proofErr w:type="spellStart"/>
-      <w:r>
-        <w:t>true</w:t>
-      </w:r>
-      <w:proofErr w:type="spellEnd"/>
-      <w:r>
-        <w:t xml:space="preserve"> gestellt.</w:t>
+        <w:t xml:space="preserve"> Zudem ist nun „Packed“ auf true gestellt.</w:t>
       </w:r>
     </w:p>
     <w:p>
@@ -3171,31 +3220,7 @@
                               </w:r>
                             </w:fldSimple>
                             <w:r>
-                              <w:t xml:space="preserve"> </w:t>
-                            </w:r>
-                            <w:proofErr w:type="spellStart"/>
-                            <w:r>
-                              <w:t>packing</w:t>
-                            </w:r>
-                            <w:proofErr w:type="spellEnd"/>
-                            <w:r>
-                              <w:t xml:space="preserve"> </w:t>
-                            </w:r>
-                            <w:proofErr w:type="spellStart"/>
-                            <w:r>
-                              <w:t>to</w:t>
-                            </w:r>
-                            <w:proofErr w:type="spellEnd"/>
-                            <w:r>
-                              <w:t xml:space="preserve"> </w:t>
-                            </w:r>
-                            <w:proofErr w:type="spellStart"/>
-                            <w:r>
-                              <w:t>delifery</w:t>
-                            </w:r>
-                            <w:proofErr w:type="spellEnd"/>
-                            <w:r>
-                              <w:t xml:space="preserve"> Modal</w:t>
+                              <w:t xml:space="preserve"> packing to delifery Modal</w:t>
                             </w:r>
                             <w:bookmarkEnd w:id="19"/>
                           </w:p>
@@ -3239,31 +3264,7 @@
                         </w:r>
                       </w:fldSimple>
                       <w:r>
-                        <w:t xml:space="preserve"> </w:t>
-                      </w:r>
-                      <w:proofErr w:type="spellStart"/>
-                      <w:r>
-                        <w:t>packing</w:t>
-                      </w:r>
-                      <w:proofErr w:type="spellEnd"/>
-                      <w:r>
-                        <w:t xml:space="preserve"> </w:t>
-                      </w:r>
-                      <w:proofErr w:type="spellStart"/>
-                      <w:r>
-                        <w:t>to</w:t>
-                      </w:r>
-                      <w:proofErr w:type="spellEnd"/>
-                      <w:r>
-                        <w:t xml:space="preserve"> </w:t>
-                      </w:r>
-                      <w:proofErr w:type="spellStart"/>
-                      <w:r>
-                        <w:t>delifery</w:t>
-                      </w:r>
-                      <w:proofErr w:type="spellEnd"/>
-                      <w:r>
-                        <w:t xml:space="preserve"> Modal</w:t>
+                        <w:t xml:space="preserve"> packing to delifery Modal</w:t>
                       </w:r>
                       <w:bookmarkEnd w:id="20"/>
                     </w:p>
@@ -3311,7 +3312,7 @@
                     <pic:cNvPicPr/>
                   </pic:nvPicPr>
                   <pic:blipFill rotWithShape="1">
-                    <a:blip r:embed="rId17" cstate="print">
+                    <a:blip r:embed="rId18" cstate="print">
                       <a:extLst>
                         <a:ext uri="{28A0092B-C50C-407E-A947-70E740481C1C}">
                           <a14:useLocalDpi xmlns:a14="http://schemas.microsoft.com/office/drawing/2010/main" val="0"/>
@@ -3355,7 +3356,7 @@
       <w:pPr>
         <w:pStyle w:val="berschrift2"/>
       </w:pPr>
-      <w:bookmarkStart w:id="21" w:name="_Toc106179793"/>
+      <w:bookmarkStart w:id="21" w:name="_Toc106187726"/>
       <w:r>
         <w:rPr>
           <w:noProof/>
@@ -3392,7 +3393,7 @@
                     <pic:cNvPicPr/>
                   </pic:nvPicPr>
                   <pic:blipFill rotWithShape="1">
-                    <a:blip r:embed="rId18" cstate="print">
+                    <a:blip r:embed="rId19" cstate="print">
                       <a:extLst>
                         <a:ext uri="{28A0092B-C50C-407E-A947-70E740481C1C}">
                           <a14:useLocalDpi xmlns:a14="http://schemas.microsoft.com/office/drawing/2010/main" val="0"/>
@@ -3520,23 +3521,7 @@
                               </w:r>
                             </w:fldSimple>
                             <w:r>
-                              <w:t xml:space="preserve"> </w:t>
-                            </w:r>
-                            <w:proofErr w:type="spellStart"/>
-                            <w:r>
-                              <w:t>add</w:t>
-                            </w:r>
-                            <w:proofErr w:type="spellEnd"/>
-                            <w:r>
-                              <w:t xml:space="preserve"> </w:t>
-                            </w:r>
-                            <w:proofErr w:type="spellStart"/>
-                            <w:r>
-                              <w:t>customer</w:t>
-                            </w:r>
-                            <w:proofErr w:type="spellEnd"/>
-                            <w:r>
-                              <w:t xml:space="preserve"> Modal</w:t>
+                              <w:t xml:space="preserve"> add customer Modal</w:t>
                             </w:r>
                             <w:bookmarkEnd w:id="22"/>
                           </w:p>
@@ -3580,23 +3565,7 @@
                         </w:r>
                       </w:fldSimple>
                       <w:r>
-                        <w:t xml:space="preserve"> </w:t>
-                      </w:r>
-                      <w:proofErr w:type="spellStart"/>
-                      <w:r>
-                        <w:t>add</w:t>
-                      </w:r>
-                      <w:proofErr w:type="spellEnd"/>
-                      <w:r>
-                        <w:t xml:space="preserve"> </w:t>
-                      </w:r>
-                      <w:proofErr w:type="spellStart"/>
-                      <w:r>
-                        <w:t>customer</w:t>
-                      </w:r>
-                      <w:proofErr w:type="spellEnd"/>
-                      <w:r>
-                        <w:t xml:space="preserve"> Modal</w:t>
+                        <w:t xml:space="preserve"> add customer Modal</w:t>
                       </w:r>
                       <w:bookmarkEnd w:id="23"/>
                     </w:p>
@@ -3615,17 +3584,15 @@
       <w:pPr>
         <w:pStyle w:val="berschrift1"/>
       </w:pPr>
-      <w:bookmarkStart w:id="24" w:name="_Toc106179794"/>
+      <w:bookmarkStart w:id="24" w:name="_Toc106187727"/>
       <w:r>
         <w:lastRenderedPageBreak/>
         <w:t xml:space="preserve">Backend – </w:t>
       </w:r>
-      <w:proofErr w:type="spellStart"/>
       <w:r>
         <w:t>setPackedForPacking</w:t>
       </w:r>
       <w:bookmarkEnd w:id="24"/>
-      <w:proofErr w:type="spellEnd"/>
     </w:p>
     <w:p>
       <w:r>
@@ -3694,15 +3661,7 @@
                               </w:r>
                             </w:fldSimple>
                             <w:r>
-                              <w:t xml:space="preserve"> </w:t>
-                            </w:r>
-                            <w:proofErr w:type="spellStart"/>
-                            <w:r>
-                              <w:t>setPackedForPacking</w:t>
-                            </w:r>
-                            <w:proofErr w:type="spellEnd"/>
-                            <w:r>
-                              <w:t xml:space="preserve"> Mapping</w:t>
+                              <w:t xml:space="preserve"> setPackedForPacking Mapping</w:t>
                             </w:r>
                             <w:bookmarkEnd w:id="25"/>
                           </w:p>
@@ -3743,15 +3702,7 @@
                         </w:r>
                       </w:fldSimple>
                       <w:r>
-                        <w:t xml:space="preserve"> </w:t>
-                      </w:r>
-                      <w:proofErr w:type="spellStart"/>
-                      <w:r>
-                        <w:t>setPackedForPacking</w:t>
-                      </w:r>
-                      <w:proofErr w:type="spellEnd"/>
-                      <w:r>
-                        <w:t xml:space="preserve"> Mapping</w:t>
+                        <w:t xml:space="preserve"> setPackedForPacking Mapping</w:t>
                       </w:r>
                       <w:bookmarkEnd w:id="26"/>
                     </w:p>
@@ -3803,7 +3754,7 @@
                     <pic:cNvPicPr/>
                   </pic:nvPicPr>
                   <pic:blipFill>
-                    <a:blip r:embed="rId19" cstate="print">
+                    <a:blip r:embed="rId20" cstate="print">
                       <a:extLst>
                         <a:ext uri="{28A0092B-C50C-407E-A947-70E740481C1C}">
                           <a14:useLocalDpi xmlns:a14="http://schemas.microsoft.com/office/drawing/2010/main" val="0"/>
@@ -3833,15 +3784,7 @@
         <w:t xml:space="preserve">In folgendem Abschnitt ist </w:t>
       </w:r>
       <w:r>
-        <w:t>die Funktionalität im „</w:t>
-      </w:r>
-      <w:proofErr w:type="spellStart"/>
-      <w:r>
-        <w:t>PackingRestController</w:t>
-      </w:r>
-      <w:proofErr w:type="spellEnd"/>
-      <w:r>
-        <w:t xml:space="preserve">“ zu sehen. Genauer gesagt sieht man hier </w:t>
+        <w:t xml:space="preserve">die Funktionalität im „PackingRestController“ zu sehen. Genauer gesagt sieht man hier </w:t>
       </w:r>
       <w:r>
         <w:t xml:space="preserve">jenes Mapping das für </w:t>
@@ -3866,75 +3809,22 @@
         <w:t xml:space="preserve">gepackt werden soll. </w:t>
       </w:r>
       <w:r>
-        <w:t xml:space="preserve">Nun wird das Optionale </w:t>
-      </w:r>
-      <w:proofErr w:type="spellStart"/>
-      <w:r>
-        <w:t>PackingItem</w:t>
-      </w:r>
-      <w:proofErr w:type="spellEnd"/>
-      <w:r>
-        <w:t xml:space="preserve"> mit dem Repository und der ID gesucht. Ist es gefunden bzw. vorhanden </w:t>
+        <w:t xml:space="preserve">Nun wird das Optionale PackingItem mit dem Repository und der ID gesucht. Ist es gefunden bzw. vorhanden </w:t>
       </w:r>
       <w:r>
         <w:t xml:space="preserve">gehen wir in eine IF Anweisung. </w:t>
       </w:r>
       <w:r>
-        <w:t xml:space="preserve">Hier holen wir uns das </w:t>
-      </w:r>
-      <w:proofErr w:type="spellStart"/>
-      <w:r>
-        <w:t>packingItem</w:t>
-      </w:r>
-      <w:proofErr w:type="spellEnd"/>
-      <w:r>
-        <w:t xml:space="preserve"> </w:t>
-      </w:r>
-      <w:r>
-        <w:t>und setzen den „</w:t>
-      </w:r>
-      <w:proofErr w:type="spellStart"/>
-      <w:r>
-        <w:t>packed</w:t>
-      </w:r>
-      <w:proofErr w:type="spellEnd"/>
-      <w:r>
-        <w:t xml:space="preserve">“ Status auf </w:t>
-      </w:r>
-      <w:proofErr w:type="spellStart"/>
-      <w:r>
-        <w:t>true</w:t>
-      </w:r>
-      <w:proofErr w:type="spellEnd"/>
-      <w:r>
-        <w:t xml:space="preserve">. Nun speichern wir das Item. </w:t>
-      </w:r>
-      <w:r>
-        <w:t xml:space="preserve">Als nächstes holen wir uns die </w:t>
-      </w:r>
-      <w:proofErr w:type="spellStart"/>
-      <w:r>
-        <w:t>packingID</w:t>
-      </w:r>
-      <w:proofErr w:type="spellEnd"/>
-      <w:r>
-        <w:t xml:space="preserve"> vom </w:t>
-      </w:r>
-      <w:proofErr w:type="spellStart"/>
-      <w:r>
-        <w:t>PackingItem</w:t>
-      </w:r>
-      <w:proofErr w:type="spellEnd"/>
-      <w:r>
-        <w:t xml:space="preserve"> und danach das </w:t>
-      </w:r>
-      <w:proofErr w:type="spellStart"/>
-      <w:r>
-        <w:t>packing</w:t>
-      </w:r>
-      <w:proofErr w:type="spellEnd"/>
-      <w:r>
-        <w:t xml:space="preserve"> durch die ID. </w:t>
+        <w:t xml:space="preserve">Hier holen wir uns das packingItem </w:t>
+      </w:r>
+      <w:r>
+        <w:t xml:space="preserve">und setzen den „packed“ Status auf true. Nun speichern wir das Item. </w:t>
+      </w:r>
+      <w:r>
+        <w:t>Als nächstes holen wir uns die packingID vom PackingItem</w:t>
+      </w:r>
+      <w:r>
+        <w:t xml:space="preserve"> und danach das packing durch die ID. </w:t>
       </w:r>
     </w:p>
     <w:p>
@@ -3955,87 +3845,29 @@
       <w:r>
         <w:t>„</w:t>
       </w:r>
-      <w:proofErr w:type="spellStart"/>
       <w:r>
         <w:t>allpaked</w:t>
       </w:r>
-      <w:proofErr w:type="spellEnd"/>
       <w:r>
         <w:t>“</w:t>
       </w:r>
       <w:r>
-        <w:t xml:space="preserve"> bereits auf </w:t>
-      </w:r>
-      <w:proofErr w:type="spellStart"/>
-      <w:r>
-        <w:t>true</w:t>
-      </w:r>
-      <w:proofErr w:type="spellEnd"/>
-      <w:r>
-        <w:t xml:space="preserve">. </w:t>
+        <w:t xml:space="preserve"> bereits auf true. </w:t>
       </w:r>
       <w:r>
         <w:t xml:space="preserve">Nun gehen wir </w:t>
       </w:r>
       <w:r>
-        <w:t xml:space="preserve">mit einer </w:t>
-      </w:r>
-      <w:proofErr w:type="spellStart"/>
-      <w:r>
-        <w:t>for</w:t>
-      </w:r>
-      <w:proofErr w:type="spellEnd"/>
-      <w:r>
-        <w:t xml:space="preserve"> schleife </w:t>
-      </w:r>
-      <w:r>
-        <w:t xml:space="preserve">alle </w:t>
-      </w:r>
-      <w:proofErr w:type="spellStart"/>
-      <w:r>
-        <w:t>items</w:t>
-      </w:r>
-      <w:proofErr w:type="spellEnd"/>
-      <w:r>
-        <w:t xml:space="preserve"> durch und wenn eines davon nicht gepackt ist, setzen </w:t>
-      </w:r>
-      <w:r>
-        <w:t>wir „</w:t>
-      </w:r>
-      <w:proofErr w:type="spellStart"/>
-      <w:r>
-        <w:t>allpaked</w:t>
-      </w:r>
-      <w:proofErr w:type="spellEnd"/>
-      <w:r>
-        <w:t xml:space="preserve">“ auf </w:t>
-      </w:r>
-      <w:proofErr w:type="spellStart"/>
-      <w:r>
-        <w:t>false</w:t>
-      </w:r>
-      <w:proofErr w:type="spellEnd"/>
-      <w:r>
-        <w:t>.</w:t>
-      </w:r>
-      <w:r>
-        <w:t xml:space="preserve"> Wenn „</w:t>
-      </w:r>
-      <w:proofErr w:type="spellStart"/>
-      <w:r>
-        <w:t>allpaked</w:t>
-      </w:r>
-      <w:proofErr w:type="spellEnd"/>
-      <w:r>
-        <w:t xml:space="preserve">“ nun </w:t>
-      </w:r>
-      <w:proofErr w:type="spellStart"/>
-      <w:r>
-        <w:t>true</w:t>
-      </w:r>
-      <w:proofErr w:type="spellEnd"/>
-      <w:r>
-        <w:t xml:space="preserve"> ist gehen wir erneut in eine IF Anweisung hinein. </w:t>
+        <w:t xml:space="preserve">mit einer for schleife </w:t>
+      </w:r>
+      <w:r>
+        <w:t xml:space="preserve">alle items durch und wenn eines davon nicht gepackt ist, setzen </w:t>
+      </w:r>
+      <w:r>
+        <w:t>wir „allpaked“ auf false.</w:t>
+      </w:r>
+      <w:r>
+        <w:t xml:space="preserve"> Wenn „allpaked“ nun true ist gehen wir erneut in eine IF Anweisung hinein. </w:t>
       </w:r>
       <w:r>
         <w:t xml:space="preserve">Hier loggen wir nun das alle Items bereit sind. </w:t>
@@ -4044,15 +3876,7 @@
         <w:t>Nun setzen wir d</w:t>
       </w:r>
       <w:r>
-        <w:t>as „</w:t>
-      </w:r>
-      <w:proofErr w:type="spellStart"/>
-      <w:r>
-        <w:t>packing</w:t>
-      </w:r>
-      <w:proofErr w:type="spellEnd"/>
-      <w:r>
-        <w:t xml:space="preserve">“ </w:t>
+        <w:t xml:space="preserve">as „packing“ </w:t>
       </w:r>
       <w:r>
         <w:t>auf „bereit für den Versand“.</w:t>
@@ -4062,16 +3886,11 @@
       <w:pPr>
         <w:pStyle w:val="berschrift1"/>
       </w:pPr>
-      <w:bookmarkStart w:id="27" w:name="_Toc106179795"/>
-      <w:r>
-        <w:t xml:space="preserve">Backend – </w:t>
-      </w:r>
-      <w:proofErr w:type="spellStart"/>
-      <w:r>
-        <w:t>packings</w:t>
+      <w:bookmarkStart w:id="27" w:name="_Toc106187728"/>
+      <w:r>
+        <w:t>Backend – packings</w:t>
       </w:r>
       <w:bookmarkEnd w:id="27"/>
-      <w:proofErr w:type="spellEnd"/>
     </w:p>
     <w:p>
       <w:pPr>
@@ -4123,7 +3942,7 @@
                     <pic:cNvPicPr/>
                   </pic:nvPicPr>
                   <pic:blipFill>
-                    <a:blip r:embed="rId20" cstate="print">
+                    <a:blip r:embed="rId21" cstate="print">
                       <a:extLst>
                         <a:ext uri="{28A0092B-C50C-407E-A947-70E740481C1C}">
                           <a14:useLocalDpi xmlns:a14="http://schemas.microsoft.com/office/drawing/2010/main" val="0"/>
@@ -4162,29 +3981,13 @@
         <w:t xml:space="preserve">dem Bild </w:t>
       </w:r>
       <w:r>
-        <w:t>ist das „</w:t>
-      </w:r>
-      <w:proofErr w:type="spellStart"/>
-      <w:r>
-        <w:t>packings</w:t>
-      </w:r>
-      <w:proofErr w:type="spellEnd"/>
-      <w:r>
-        <w:t xml:space="preserve">“ Mapping zu sehen. </w:t>
+        <w:t xml:space="preserve">ist das „packings“ Mapping zu sehen. </w:t>
       </w:r>
       <w:r>
         <w:t xml:space="preserve">Hier </w:t>
       </w:r>
       <w:r>
-        <w:t xml:space="preserve">suchen wir uns einfach durch das Repository alle </w:t>
-      </w:r>
-      <w:proofErr w:type="spellStart"/>
-      <w:r>
-        <w:t>Packings</w:t>
-      </w:r>
-      <w:proofErr w:type="spellEnd"/>
-      <w:r>
-        <w:t xml:space="preserve"> </w:t>
+        <w:t xml:space="preserve">suchen wir uns einfach durch das Repository alle Packings </w:t>
       </w:r>
       <w:r>
         <w:t>raus und geben dieses zurück.</w:t>
@@ -4290,15 +4093,7 @@
                               </w:r>
                             </w:fldSimple>
                             <w:r>
-                              <w:t xml:space="preserve"> </w:t>
-                            </w:r>
-                            <w:proofErr w:type="spellStart"/>
-                            <w:r>
-                              <w:t>packings</w:t>
-                            </w:r>
-                            <w:proofErr w:type="spellEnd"/>
-                            <w:r>
-                              <w:t xml:space="preserve"> Mapping</w:t>
+                              <w:t xml:space="preserve"> packings Mapping</w:t>
                             </w:r>
                             <w:bookmarkEnd w:id="28"/>
                           </w:p>
@@ -4339,15 +4134,7 @@
                         </w:r>
                       </w:fldSimple>
                       <w:r>
-                        <w:t xml:space="preserve"> </w:t>
-                      </w:r>
-                      <w:proofErr w:type="spellStart"/>
-                      <w:r>
-                        <w:t>packings</w:t>
-                      </w:r>
-                      <w:proofErr w:type="spellEnd"/>
-                      <w:r>
-                        <w:t xml:space="preserve"> Mapping</w:t>
+                        <w:t xml:space="preserve"> packings Mapping</w:t>
                       </w:r>
                       <w:bookmarkEnd w:id="29"/>
                     </w:p>
@@ -4362,23 +4149,747 @@
     </w:p>
     <w:p/>
     <w:p/>
-    <w:p/>
     <w:p>
+      <w:r>
+        <w:br w:type="page"/>
+      </w:r>
+    </w:p>
+    <w:p>
       <w:pPr>
         <w:pStyle w:val="berschrift1"/>
       </w:pPr>
-      <w:bookmarkStart w:id="30" w:name="_Toc106179796"/>
+      <w:bookmarkStart w:id="30" w:name="_Toc106187729"/>
       <w:r>
         <w:lastRenderedPageBreak/>
-        <w:t>Code</w:t>
+        <w:t>C4-Diagramme</w:t>
       </w:r>
       <w:bookmarkEnd w:id="30"/>
     </w:p>
     <w:p>
       <w:r>
+        <w:t xml:space="preserve">In folgendem Abschnitt sind </w:t>
+      </w:r>
+      <w:r>
+        <w:t>zum Projekt passende C4-Diagramme zu finden.</w:t>
+      </w:r>
+    </w:p>
+    <w:p>
+      <w:pPr>
+        <w:pStyle w:val="berschrift2"/>
+      </w:pPr>
+      <w:bookmarkStart w:id="31" w:name="_Toc106187730"/>
+      <w:r>
+        <w:t>S</w:t>
+      </w:r>
+      <w:r>
+        <w:t>ystem Context</w:t>
+      </w:r>
+      <w:bookmarkEnd w:id="31"/>
+    </w:p>
+    <w:p>
+      <w:r>
+        <w:t xml:space="preserve">In folgendem C4-Diagramm ist der System Context zu sehen. Sprich, hier sieht man </w:t>
+      </w:r>
+      <w:r>
+        <w:t xml:space="preserve">das System </w:t>
+      </w:r>
+      <w:r>
+        <w:t>von ganz außen.</w:t>
+      </w:r>
+    </w:p>
+    <w:p>
+      <w:r>
+        <w:rPr>
+          <w:noProof/>
+        </w:rPr>
+        <mc:AlternateContent>
+          <mc:Choice Requires="wps">
+            <w:drawing>
+              <wp:anchor distT="0" distB="0" distL="114300" distR="114300" simplePos="0" relativeHeight="251692032" behindDoc="0" locked="0" layoutInCell="1" allowOverlap="1" wp14:anchorId="6DABEE66" wp14:editId="2BF09F67">
+                <wp:simplePos x="0" y="0"/>
+                <wp:positionH relativeFrom="column">
+                  <wp:posOffset>1051560</wp:posOffset>
+                </wp:positionH>
+                <wp:positionV relativeFrom="paragraph">
+                  <wp:posOffset>4223385</wp:posOffset>
+                </wp:positionV>
+                <wp:extent cx="3654425" cy="635"/>
+                <wp:effectExtent l="0" t="0" r="0" b="0"/>
+                <wp:wrapThrough wrapText="bothSides">
+                  <wp:wrapPolygon edited="0">
+                    <wp:start x="0" y="0"/>
+                    <wp:lineTo x="0" y="21600"/>
+                    <wp:lineTo x="21600" y="21600"/>
+                    <wp:lineTo x="21600" y="0"/>
+                  </wp:wrapPolygon>
+                </wp:wrapThrough>
+                <wp:docPr id="12" name="Textfeld 12"/>
+                <wp:cNvGraphicFramePr/>
+                <a:graphic xmlns:a="http://schemas.openxmlformats.org/drawingml/2006/main">
+                  <a:graphicData uri="http://schemas.microsoft.com/office/word/2010/wordprocessingShape">
+                    <wps:wsp>
+                      <wps:cNvSpPr txBox="1"/>
+                      <wps:spPr>
+                        <a:xfrm>
+                          <a:off x="0" y="0"/>
+                          <a:ext cx="3654425" cy="635"/>
+                        </a:xfrm>
+                        <a:prstGeom prst="rect">
+                          <a:avLst/>
+                        </a:prstGeom>
+                        <a:solidFill>
+                          <a:prstClr val="white"/>
+                        </a:solidFill>
+                        <a:ln>
+                          <a:noFill/>
+                        </a:ln>
+                      </wps:spPr>
+                      <wps:txbx>
+                        <w:txbxContent>
+                          <w:p>
+                            <w:pPr>
+                              <w:pStyle w:val="Beschriftung"/>
+                              <w:jc w:val="center"/>
+                              <w:rPr>
+                                <w:noProof/>
+                              </w:rPr>
+                            </w:pPr>
+                            <w:r>
+                              <w:t xml:space="preserve">Abbildung </w:t>
+                            </w:r>
+                            <w:fldSimple w:instr=" SEQ Abbildung \* ARABIC ">
+                              <w:r>
+                                <w:rPr>
+                                  <w:noProof/>
+                                </w:rPr>
+                                <w:t>11</w:t>
+                              </w:r>
+                            </w:fldSimple>
+                            <w:r>
+                              <w:t xml:space="preserve"> C4-System-Context</w:t>
+                            </w:r>
+                          </w:p>
+                        </w:txbxContent>
+                      </wps:txbx>
+                      <wps:bodyPr rot="0" spcFirstLastPara="0" vertOverflow="overflow" horzOverflow="overflow" vert="horz" wrap="square" lIns="0" tIns="0" rIns="0" bIns="0" numCol="1" spcCol="0" rtlCol="0" fromWordArt="0" anchor="t" anchorCtr="0" forceAA="0" compatLnSpc="1">
+                        <a:prstTxWarp prst="textNoShape">
+                          <a:avLst/>
+                        </a:prstTxWarp>
+                        <a:spAutoFit/>
+                      </wps:bodyPr>
+                    </wps:wsp>
+                  </a:graphicData>
+                </a:graphic>
+              </wp:anchor>
+            </w:drawing>
+          </mc:Choice>
+          <mc:Fallback>
+            <w:pict>
+              <v:shape w14:anchorId="6DABEE66" id="Textfeld 12" o:spid="_x0000_s1036" type="#_x0000_t202" style="position:absolute;margin-left:82.8pt;margin-top:332.55pt;width:287.75pt;height:.05pt;z-index:251692032;visibility:visible;mso-wrap-style:square;mso-wrap-distance-left:9pt;mso-wrap-distance-top:0;mso-wrap-distance-right:9pt;mso-wrap-distance-bottom:0;mso-position-horizontal:absolute;mso-position-horizontal-relative:text;mso-position-vertical:absolute;mso-position-vertical-relative:text;v-text-anchor:top" o:gfxdata="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" stroked="f">
+                <v:textbox style="mso-fit-shape-to-text:t" inset="0,0,0,0">
+                  <w:txbxContent>
+                    <w:p>
+                      <w:pPr>
+                        <w:pStyle w:val="Beschriftung"/>
+                        <w:jc w:val="center"/>
+                        <w:rPr>
+                          <w:noProof/>
+                        </w:rPr>
+                      </w:pPr>
+                      <w:r>
+                        <w:t xml:space="preserve">Abbildung </w:t>
+                      </w:r>
+                      <w:fldSimple w:instr=" SEQ Abbildung \* ARABIC ">
+                        <w:r>
+                          <w:rPr>
+                            <w:noProof/>
+                          </w:rPr>
+                          <w:t>11</w:t>
+                        </w:r>
+                      </w:fldSimple>
+                      <w:r>
+                        <w:t xml:space="preserve"> C4-System-Context</w:t>
+                      </w:r>
+                    </w:p>
+                  </w:txbxContent>
+                </v:textbox>
+                <w10:wrap type="through"/>
+              </v:shape>
+            </w:pict>
+          </mc:Fallback>
+        </mc:AlternateContent>
+      </w:r>
+      <w:r>
+        <w:rPr>
+          <w:noProof/>
+        </w:rPr>
+        <w:drawing>
+          <wp:anchor distT="0" distB="0" distL="114300" distR="114300" simplePos="0" relativeHeight="251689984" behindDoc="0" locked="0" layoutInCell="1" allowOverlap="1" wp14:anchorId="2D23A962" wp14:editId="1BD7195B">
+            <wp:simplePos x="0" y="0"/>
+            <wp:positionH relativeFrom="margin">
+              <wp:align>center</wp:align>
+            </wp:positionH>
+            <wp:positionV relativeFrom="paragraph">
+              <wp:posOffset>108148</wp:posOffset>
+            </wp:positionV>
+            <wp:extent cx="3654425" cy="4058285"/>
+            <wp:effectExtent l="0" t="0" r="3175" b="0"/>
+            <wp:wrapThrough wrapText="bothSides">
+              <wp:wrapPolygon edited="0">
+                <wp:start x="0" y="0"/>
+                <wp:lineTo x="0" y="21495"/>
+                <wp:lineTo x="21506" y="21495"/>
+                <wp:lineTo x="21506" y="0"/>
+                <wp:lineTo x="0" y="0"/>
+              </wp:wrapPolygon>
+            </wp:wrapThrough>
+            <wp:docPr id="8" name="Grafik 8"/>
+            <wp:cNvGraphicFramePr>
+              <a:graphicFrameLocks xmlns:a="http://schemas.openxmlformats.org/drawingml/2006/main" noChangeAspect="1"/>
+            </wp:cNvGraphicFramePr>
+            <a:graphic xmlns:a="http://schemas.openxmlformats.org/drawingml/2006/main">
+              <a:graphicData uri="http://schemas.openxmlformats.org/drawingml/2006/picture">
+                <pic:pic xmlns:pic="http://schemas.openxmlformats.org/drawingml/2006/picture">
+                  <pic:nvPicPr>
+                    <pic:cNvPr id="1" name=""/>
+                    <pic:cNvPicPr/>
+                  </pic:nvPicPr>
+                  <pic:blipFill>
+                    <a:blip r:embed="rId22">
+                      <a:extLst>
+                        <a:ext uri="{28A0092B-C50C-407E-A947-70E740481C1C}">
+                          <a14:useLocalDpi xmlns:a14="http://schemas.microsoft.com/office/drawing/2010/main" val="0"/>
+                        </a:ext>
+                      </a:extLst>
+                    </a:blip>
+                    <a:stretch>
+                      <a:fillRect/>
+                    </a:stretch>
+                  </pic:blipFill>
+                  <pic:spPr>
+                    <a:xfrm>
+                      <a:off x="0" y="0"/>
+                      <a:ext cx="3654425" cy="4058285"/>
+                    </a:xfrm>
+                    <a:prstGeom prst="rect">
+                      <a:avLst/>
+                    </a:prstGeom>
+                  </pic:spPr>
+                </pic:pic>
+              </a:graphicData>
+            </a:graphic>
+            <wp14:sizeRelH relativeFrom="margin">
+              <wp14:pctWidth>0</wp14:pctWidth>
+            </wp14:sizeRelH>
+            <wp14:sizeRelV relativeFrom="margin">
+              <wp14:pctHeight>0</wp14:pctHeight>
+            </wp14:sizeRelV>
+          </wp:anchor>
+        </w:drawing>
+      </w:r>
+    </w:p>
+    <w:p/>
+    <w:p/>
+    <w:p/>
+    <w:p/>
+    <w:p/>
+    <w:p/>
+    <w:p/>
+    <w:p/>
+    <w:p/>
+    <w:p/>
+    <w:p/>
+    <w:p/>
+    <w:p/>
+    <w:p/>
+    <w:p/>
+    <w:p>
+      <w:r>
+        <w:br w:type="page"/>
+      </w:r>
+    </w:p>
+    <w:p>
+      <w:pPr>
+        <w:pStyle w:val="berschrift2"/>
+      </w:pPr>
+      <w:bookmarkStart w:id="32" w:name="_Toc106187731"/>
+      <w:r>
+        <w:lastRenderedPageBreak/>
+        <w:t>Container View</w:t>
+      </w:r>
+      <w:bookmarkEnd w:id="32"/>
+    </w:p>
+    <w:p>
+      <w:r>
+        <w:t xml:space="preserve">Hier ist die Container View zu sehen. </w:t>
+      </w:r>
+      <w:r>
+        <w:t xml:space="preserve">Hier ist das System weiter aufgeteilt zu sehen. </w:t>
+      </w:r>
+      <w:r>
+        <w:t xml:space="preserve">Zum einen gibt es immer noch die Single-Page-Application. Jedoch ist das Java Projekt weiter aufgeteilt. </w:t>
+      </w:r>
+      <w:r>
+        <w:t>Hier zum Beispiel in API Application und der Datenbank.</w:t>
+      </w:r>
+    </w:p>
+    <w:p>
+      <w:r>
+        <w:rPr>
+          <w:noProof/>
+        </w:rPr>
+        <mc:AlternateContent>
+          <mc:Choice Requires="wps">
+            <w:drawing>
+              <wp:anchor distT="0" distB="0" distL="114300" distR="114300" simplePos="0" relativeHeight="251695104" behindDoc="0" locked="0" layoutInCell="1" allowOverlap="1" wp14:anchorId="1CE9AAEC" wp14:editId="1851BD14">
+                <wp:simplePos x="0" y="0"/>
+                <wp:positionH relativeFrom="column">
+                  <wp:posOffset>813435</wp:posOffset>
+                </wp:positionH>
+                <wp:positionV relativeFrom="paragraph">
+                  <wp:posOffset>3776980</wp:posOffset>
+                </wp:positionV>
+                <wp:extent cx="4130040" cy="635"/>
+                <wp:effectExtent l="0" t="0" r="0" b="0"/>
+                <wp:wrapThrough wrapText="bothSides">
+                  <wp:wrapPolygon edited="0">
+                    <wp:start x="0" y="0"/>
+                    <wp:lineTo x="0" y="21600"/>
+                    <wp:lineTo x="21600" y="21600"/>
+                    <wp:lineTo x="21600" y="0"/>
+                  </wp:wrapPolygon>
+                </wp:wrapThrough>
+                <wp:docPr id="28" name="Textfeld 28"/>
+                <wp:cNvGraphicFramePr/>
+                <a:graphic xmlns:a="http://schemas.openxmlformats.org/drawingml/2006/main">
+                  <a:graphicData uri="http://schemas.microsoft.com/office/word/2010/wordprocessingShape">
+                    <wps:wsp>
+                      <wps:cNvSpPr txBox="1"/>
+                      <wps:spPr>
+                        <a:xfrm>
+                          <a:off x="0" y="0"/>
+                          <a:ext cx="4130040" cy="635"/>
+                        </a:xfrm>
+                        <a:prstGeom prst="rect">
+                          <a:avLst/>
+                        </a:prstGeom>
+                        <a:solidFill>
+                          <a:prstClr val="white"/>
+                        </a:solidFill>
+                        <a:ln>
+                          <a:noFill/>
+                        </a:ln>
+                      </wps:spPr>
+                      <wps:txbx>
+                        <w:txbxContent>
+                          <w:p>
+                            <w:pPr>
+                              <w:pStyle w:val="Beschriftung"/>
+                              <w:jc w:val="center"/>
+                              <w:rPr>
+                                <w:noProof/>
+                              </w:rPr>
+                            </w:pPr>
+                            <w:r>
+                              <w:t xml:space="preserve">Abbildung </w:t>
+                            </w:r>
+                            <w:fldSimple w:instr=" SEQ Abbildung \* ARABIC ">
+                              <w:r>
+                                <w:rPr>
+                                  <w:noProof/>
+                                </w:rPr>
+                                <w:t>12</w:t>
+                              </w:r>
+                            </w:fldSimple>
+                            <w:r>
+                              <w:t xml:space="preserve"> C4-Container-View</w:t>
+                            </w:r>
+                          </w:p>
+                        </w:txbxContent>
+                      </wps:txbx>
+                      <wps:bodyPr rot="0" spcFirstLastPara="0" vertOverflow="overflow" horzOverflow="overflow" vert="horz" wrap="square" lIns="0" tIns="0" rIns="0" bIns="0" numCol="1" spcCol="0" rtlCol="0" fromWordArt="0" anchor="t" anchorCtr="0" forceAA="0" compatLnSpc="1">
+                        <a:prstTxWarp prst="textNoShape">
+                          <a:avLst/>
+                        </a:prstTxWarp>
+                        <a:spAutoFit/>
+                      </wps:bodyPr>
+                    </wps:wsp>
+                  </a:graphicData>
+                </a:graphic>
+              </wp:anchor>
+            </w:drawing>
+          </mc:Choice>
+          <mc:Fallback>
+            <w:pict>
+              <v:shape w14:anchorId="1CE9AAEC" id="Textfeld 28" o:spid="_x0000_s1037" type="#_x0000_t202" style="position:absolute;margin-left:64.05pt;margin-top:297.4pt;width:325.2pt;height:.05pt;z-index:251695104;visibility:visible;mso-wrap-style:square;mso-wrap-distance-left:9pt;mso-wrap-distance-top:0;mso-wrap-distance-right:9pt;mso-wrap-distance-bottom:0;mso-position-horizontal:absolute;mso-position-horizontal-relative:text;mso-position-vertical:absolute;mso-position-vertical-relative:text;v-text-anchor:top" o:gfxdata="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" stroked="f">
+                <v:textbox style="mso-fit-shape-to-text:t" inset="0,0,0,0">
+                  <w:txbxContent>
+                    <w:p>
+                      <w:pPr>
+                        <w:pStyle w:val="Beschriftung"/>
+                        <w:jc w:val="center"/>
+                        <w:rPr>
+                          <w:noProof/>
+                        </w:rPr>
+                      </w:pPr>
+                      <w:r>
+                        <w:t xml:space="preserve">Abbildung </w:t>
+                      </w:r>
+                      <w:fldSimple w:instr=" SEQ Abbildung \* ARABIC ">
+                        <w:r>
+                          <w:rPr>
+                            <w:noProof/>
+                          </w:rPr>
+                          <w:t>12</w:t>
+                        </w:r>
+                      </w:fldSimple>
+                      <w:r>
+                        <w:t xml:space="preserve"> C4-Container-View</w:t>
+                      </w:r>
+                    </w:p>
+                  </w:txbxContent>
+                </v:textbox>
+                <w10:wrap type="through"/>
+              </v:shape>
+            </w:pict>
+          </mc:Fallback>
+        </mc:AlternateContent>
+      </w:r>
+      <w:r>
+        <w:rPr>
+          <w:noProof/>
+        </w:rPr>
+        <w:drawing>
+          <wp:anchor distT="0" distB="0" distL="114300" distR="114300" simplePos="0" relativeHeight="251693056" behindDoc="0" locked="0" layoutInCell="1" allowOverlap="1" wp14:anchorId="10965586" wp14:editId="4634240C">
+            <wp:simplePos x="0" y="0"/>
+            <wp:positionH relativeFrom="margin">
+              <wp:align>center</wp:align>
+            </wp:positionH>
+            <wp:positionV relativeFrom="paragraph">
+              <wp:posOffset>43180</wp:posOffset>
+            </wp:positionV>
+            <wp:extent cx="4130040" cy="3676650"/>
+            <wp:effectExtent l="0" t="0" r="3810" b="0"/>
+            <wp:wrapThrough wrapText="bothSides">
+              <wp:wrapPolygon edited="0">
+                <wp:start x="0" y="0"/>
+                <wp:lineTo x="0" y="21488"/>
+                <wp:lineTo x="21520" y="21488"/>
+                <wp:lineTo x="21520" y="0"/>
+                <wp:lineTo x="0" y="0"/>
+              </wp:wrapPolygon>
+            </wp:wrapThrough>
+            <wp:docPr id="15" name="Grafik 15"/>
+            <wp:cNvGraphicFramePr>
+              <a:graphicFrameLocks xmlns:a="http://schemas.openxmlformats.org/drawingml/2006/main" noChangeAspect="1"/>
+            </wp:cNvGraphicFramePr>
+            <a:graphic xmlns:a="http://schemas.openxmlformats.org/drawingml/2006/main">
+              <a:graphicData uri="http://schemas.openxmlformats.org/drawingml/2006/picture">
+                <pic:pic xmlns:pic="http://schemas.openxmlformats.org/drawingml/2006/picture">
+                  <pic:nvPicPr>
+                    <pic:cNvPr id="1" name=""/>
+                    <pic:cNvPicPr/>
+                  </pic:nvPicPr>
+                  <pic:blipFill>
+                    <a:blip r:embed="rId23">
+                      <a:extLst>
+                        <a:ext uri="{28A0092B-C50C-407E-A947-70E740481C1C}">
+                          <a14:useLocalDpi xmlns:a14="http://schemas.microsoft.com/office/drawing/2010/main" val="0"/>
+                        </a:ext>
+                      </a:extLst>
+                    </a:blip>
+                    <a:stretch>
+                      <a:fillRect/>
+                    </a:stretch>
+                  </pic:blipFill>
+                  <pic:spPr>
+                    <a:xfrm>
+                      <a:off x="0" y="0"/>
+                      <a:ext cx="4130040" cy="3676650"/>
+                    </a:xfrm>
+                    <a:prstGeom prst="rect">
+                      <a:avLst/>
+                    </a:prstGeom>
+                  </pic:spPr>
+                </pic:pic>
+              </a:graphicData>
+            </a:graphic>
+            <wp14:sizeRelH relativeFrom="margin">
+              <wp14:pctWidth>0</wp14:pctWidth>
+            </wp14:sizeRelH>
+            <wp14:sizeRelV relativeFrom="margin">
+              <wp14:pctHeight>0</wp14:pctHeight>
+            </wp14:sizeRelV>
+          </wp:anchor>
+        </w:drawing>
+      </w:r>
+    </w:p>
+    <w:p/>
+    <w:p/>
+    <w:p/>
+    <w:p/>
+    <w:p/>
+    <w:p/>
+    <w:p/>
+    <w:p/>
+    <w:p/>
+    <w:p/>
+    <w:p/>
+    <w:p/>
+    <w:p/>
+    <w:p/>
+    <w:p/>
+    <w:p/>
+    <w:p/>
+    <w:p/>
+    <w:p/>
+    <w:p/>
+    <w:p/>
+    <w:p>
+      <w:r>
+        <w:br w:type="page"/>
+      </w:r>
+    </w:p>
+    <w:p>
+      <w:pPr>
+        <w:pStyle w:val="berschrift2"/>
+      </w:pPr>
+      <w:bookmarkStart w:id="33" w:name="_Toc106187732"/>
+      <w:r>
+        <w:lastRenderedPageBreak/>
+        <w:t>Component</w:t>
+      </w:r>
+      <w:r>
+        <w:t xml:space="preserve"> View</w:t>
+      </w:r>
+      <w:bookmarkEnd w:id="33"/>
+    </w:p>
+    <w:p>
+      <w:r>
+        <w:t>In folgende</w:t>
+      </w:r>
+      <w:r>
+        <w:t>m C4-Diagramm ist die Component View zu sehen.</w:t>
+      </w:r>
+    </w:p>
+    <w:p>
+      <w:r>
+        <w:rPr>
+          <w:noProof/>
+        </w:rPr>
+        <mc:AlternateContent>
+          <mc:Choice Requires="wps">
+            <w:drawing>
+              <wp:anchor distT="0" distB="0" distL="114300" distR="114300" simplePos="0" relativeHeight="251698176" behindDoc="0" locked="0" layoutInCell="1" allowOverlap="1" wp14:anchorId="398BA831" wp14:editId="32DC98EE">
+                <wp:simplePos x="0" y="0"/>
+                <wp:positionH relativeFrom="column">
+                  <wp:posOffset>13970</wp:posOffset>
+                </wp:positionH>
+                <wp:positionV relativeFrom="paragraph">
+                  <wp:posOffset>4612005</wp:posOffset>
+                </wp:positionV>
+                <wp:extent cx="5759450" cy="635"/>
+                <wp:effectExtent l="0" t="0" r="0" b="0"/>
+                <wp:wrapThrough wrapText="bothSides">
+                  <wp:wrapPolygon edited="0">
+                    <wp:start x="0" y="0"/>
+                    <wp:lineTo x="0" y="21600"/>
+                    <wp:lineTo x="21600" y="21600"/>
+                    <wp:lineTo x="21600" y="0"/>
+                  </wp:wrapPolygon>
+                </wp:wrapThrough>
+                <wp:docPr id="30" name="Textfeld 30"/>
+                <wp:cNvGraphicFramePr/>
+                <a:graphic xmlns:a="http://schemas.openxmlformats.org/drawingml/2006/main">
+                  <a:graphicData uri="http://schemas.microsoft.com/office/word/2010/wordprocessingShape">
+                    <wps:wsp>
+                      <wps:cNvSpPr txBox="1"/>
+                      <wps:spPr>
+                        <a:xfrm>
+                          <a:off x="0" y="0"/>
+                          <a:ext cx="5759450" cy="635"/>
+                        </a:xfrm>
+                        <a:prstGeom prst="rect">
+                          <a:avLst/>
+                        </a:prstGeom>
+                        <a:solidFill>
+                          <a:prstClr val="white"/>
+                        </a:solidFill>
+                        <a:ln>
+                          <a:noFill/>
+                        </a:ln>
+                      </wps:spPr>
+                      <wps:txbx>
+                        <w:txbxContent>
+                          <w:p>
+                            <w:pPr>
+                              <w:pStyle w:val="Beschriftung"/>
+                              <w:jc w:val="center"/>
+                              <w:rPr>
+                                <w:noProof/>
+                              </w:rPr>
+                            </w:pPr>
+                            <w:r>
+                              <w:t xml:space="preserve">Abbildung </w:t>
+                            </w:r>
+                            <w:fldSimple w:instr=" SEQ Abbildung \* ARABIC ">
+                              <w:r>
+                                <w:rPr>
+                                  <w:noProof/>
+                                </w:rPr>
+                                <w:t>13</w:t>
+                              </w:r>
+                            </w:fldSimple>
+                            <w:r>
+                              <w:t xml:space="preserve"> C4-Component-View</w:t>
+                            </w:r>
+                          </w:p>
+                        </w:txbxContent>
+                      </wps:txbx>
+                      <wps:bodyPr rot="0" spcFirstLastPara="0" vertOverflow="overflow" horzOverflow="overflow" vert="horz" wrap="square" lIns="0" tIns="0" rIns="0" bIns="0" numCol="1" spcCol="0" rtlCol="0" fromWordArt="0" anchor="t" anchorCtr="0" forceAA="0" compatLnSpc="1">
+                        <a:prstTxWarp prst="textNoShape">
+                          <a:avLst/>
+                        </a:prstTxWarp>
+                        <a:spAutoFit/>
+                      </wps:bodyPr>
+                    </wps:wsp>
+                  </a:graphicData>
+                </a:graphic>
+              </wp:anchor>
+            </w:drawing>
+          </mc:Choice>
+          <mc:Fallback>
+            <w:pict>
+              <v:shape w14:anchorId="398BA831" id="Textfeld 30" o:spid="_x0000_s1038" type="#_x0000_t202" style="position:absolute;margin-left:1.1pt;margin-top:363.15pt;width:453.5pt;height:.05pt;z-index:251698176;visibility:visible;mso-wrap-style:square;mso-wrap-distance-left:9pt;mso-wrap-distance-top:0;mso-wrap-distance-right:9pt;mso-wrap-distance-bottom:0;mso-position-horizontal:absolute;mso-position-horizontal-relative:text;mso-position-vertical:absolute;mso-position-vertical-relative:text;v-text-anchor:top" o:gfxdata="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" stroked="f">
+                <v:textbox style="mso-fit-shape-to-text:t" inset="0,0,0,0">
+                  <w:txbxContent>
+                    <w:p>
+                      <w:pPr>
+                        <w:pStyle w:val="Beschriftung"/>
+                        <w:jc w:val="center"/>
+                        <w:rPr>
+                          <w:noProof/>
+                        </w:rPr>
+                      </w:pPr>
+                      <w:r>
+                        <w:t xml:space="preserve">Abbildung </w:t>
+                      </w:r>
+                      <w:fldSimple w:instr=" SEQ Abbildung \* ARABIC ">
+                        <w:r>
+                          <w:rPr>
+                            <w:noProof/>
+                          </w:rPr>
+                          <w:t>13</w:t>
+                        </w:r>
+                      </w:fldSimple>
+                      <w:r>
+                        <w:t xml:space="preserve"> C4-Component-View</w:t>
+                      </w:r>
+                    </w:p>
+                  </w:txbxContent>
+                </v:textbox>
+                <w10:wrap type="through"/>
+              </v:shape>
+            </w:pict>
+          </mc:Fallback>
+        </mc:AlternateContent>
+      </w:r>
+      <w:r>
+        <w:rPr>
+          <w:noProof/>
+        </w:rPr>
+        <w:drawing>
+          <wp:anchor distT="0" distB="0" distL="114300" distR="114300" simplePos="0" relativeHeight="251696128" behindDoc="0" locked="0" layoutInCell="1" allowOverlap="1" wp14:anchorId="03C61CE3" wp14:editId="5D775A7B">
+            <wp:simplePos x="0" y="0"/>
+            <wp:positionH relativeFrom="margin">
+              <wp:posOffset>13970</wp:posOffset>
+            </wp:positionH>
+            <wp:positionV relativeFrom="paragraph">
+              <wp:posOffset>239395</wp:posOffset>
+            </wp:positionV>
+            <wp:extent cx="5759450" cy="4315460"/>
+            <wp:effectExtent l="0" t="0" r="0" b="8890"/>
+            <wp:wrapThrough wrapText="bothSides">
+              <wp:wrapPolygon edited="0">
+                <wp:start x="0" y="0"/>
+                <wp:lineTo x="0" y="21549"/>
+                <wp:lineTo x="21505" y="21549"/>
+                <wp:lineTo x="21505" y="0"/>
+                <wp:lineTo x="0" y="0"/>
+              </wp:wrapPolygon>
+            </wp:wrapThrough>
+            <wp:docPr id="29" name="Grafik 29"/>
+            <wp:cNvGraphicFramePr>
+              <a:graphicFrameLocks xmlns:a="http://schemas.openxmlformats.org/drawingml/2006/main" noChangeAspect="1"/>
+            </wp:cNvGraphicFramePr>
+            <a:graphic xmlns:a="http://schemas.openxmlformats.org/drawingml/2006/main">
+              <a:graphicData uri="http://schemas.openxmlformats.org/drawingml/2006/picture">
+                <pic:pic xmlns:pic="http://schemas.openxmlformats.org/drawingml/2006/picture">
+                  <pic:nvPicPr>
+                    <pic:cNvPr id="1" name=""/>
+                    <pic:cNvPicPr/>
+                  </pic:nvPicPr>
+                  <pic:blipFill>
+                    <a:blip r:embed="rId24">
+                      <a:extLst>
+                        <a:ext uri="{28A0092B-C50C-407E-A947-70E740481C1C}">
+                          <a14:useLocalDpi xmlns:a14="http://schemas.microsoft.com/office/drawing/2010/main" val="0"/>
+                        </a:ext>
+                      </a:extLst>
+                    </a:blip>
+                    <a:stretch>
+                      <a:fillRect/>
+                    </a:stretch>
+                  </pic:blipFill>
+                  <pic:spPr>
+                    <a:xfrm>
+                      <a:off x="0" y="0"/>
+                      <a:ext cx="5759450" cy="4315460"/>
+                    </a:xfrm>
+                    <a:prstGeom prst="rect">
+                      <a:avLst/>
+                    </a:prstGeom>
+                  </pic:spPr>
+                </pic:pic>
+              </a:graphicData>
+            </a:graphic>
+            <wp14:sizeRelH relativeFrom="margin">
+              <wp14:pctWidth>0</wp14:pctWidth>
+            </wp14:sizeRelH>
+            <wp14:sizeRelV relativeFrom="margin">
+              <wp14:pctHeight>0</wp14:pctHeight>
+            </wp14:sizeRelV>
+          </wp:anchor>
+        </w:drawing>
+      </w:r>
+    </w:p>
+    <w:p/>
+    <w:p/>
+    <w:p/>
+    <w:p/>
+    <w:p/>
+    <w:p/>
+    <w:p/>
+    <w:p/>
+    <w:p/>
+    <w:p/>
+    <w:p/>
+    <w:p>
+      <w:pPr>
+        <w:pStyle w:val="berschrift1"/>
+      </w:pPr>
+      <w:bookmarkStart w:id="34" w:name="_Toc106187733"/>
+      <w:r>
+        <w:lastRenderedPageBreak/>
+        <w:t>Code</w:t>
+      </w:r>
+      <w:bookmarkEnd w:id="34"/>
+    </w:p>
+    <w:p>
+      <w:r>
         <w:t xml:space="preserve">Der Code zum Projekt ist unter folgendem Link auf GitHub zu finden: </w:t>
       </w:r>
-      <w:hyperlink r:id="rId21" w:history="1">
+      <w:hyperlink r:id="rId25" w:history="1">
         <w:r>
           <w:rPr>
             <w:rStyle w:val="Hyperlink"/>
@@ -4398,14 +4909,14 @@
     </w:p>
     <w:p>
       <w:pPr>
-        <w:pStyle w:val="berschrift2"/>
-      </w:pPr>
-      <w:bookmarkStart w:id="31" w:name="_Toc106179797"/>
+        <w:pStyle w:val="berschrift1"/>
+      </w:pPr>
+      <w:bookmarkStart w:id="35" w:name="_Toc106187734"/>
       <w:r>
         <w:lastRenderedPageBreak/>
         <w:t>Abbildungsverzeichnis</w:t>
       </w:r>
-      <w:bookmarkEnd w:id="31"/>
+      <w:bookmarkEnd w:id="35"/>
     </w:p>
     <w:p>
       <w:pPr>
@@ -4426,7 +4937,7 @@
       <w:r>
         <w:fldChar w:fldCharType="separate"/>
       </w:r>
-      <w:hyperlink r:id="rId22" w:anchor="_Toc105171235" w:history="1">
+      <w:hyperlink r:id="rId26" w:anchor="_Toc105171235" w:history="1">
         <w:r>
           <w:rPr>
             <w:rStyle w:val="Hyperlink"/>
@@ -4494,7 +5005,7 @@
           <w:noProof/>
         </w:rPr>
       </w:pPr>
-      <w:hyperlink r:id="rId23" w:anchor="_Toc105171236" w:history="1">
+      <w:hyperlink r:id="rId27" w:anchor="_Toc105171236" w:history="1">
         <w:r>
           <w:rPr>
             <w:rStyle w:val="Hyperlink"/>
@@ -4541,7 +5052,7 @@
             <w:noProof/>
             <w:webHidden/>
           </w:rPr>
-          <w:t>5</w:t>
+          <w:t>4</w:t>
         </w:r>
         <w:r>
           <w:rPr>
@@ -4562,7 +5073,7 @@
           <w:noProof/>
         </w:rPr>
       </w:pPr>
-      <w:hyperlink r:id="rId24" w:anchor="_Toc105171237" w:history="1">
+      <w:hyperlink r:id="rId28" w:anchor="_Toc105171237" w:history="1">
         <w:r>
           <w:rPr>
             <w:rStyle w:val="Hyperlink"/>
@@ -4609,7 +5120,7 @@
             <w:noProof/>
             <w:webHidden/>
           </w:rPr>
-          <w:t>6</w:t>
+          <w:t>5</w:t>
         </w:r>
         <w:r>
           <w:rPr>
@@ -4630,7 +5141,7 @@
           <w:noProof/>
         </w:rPr>
       </w:pPr>
-      <w:hyperlink r:id="rId25" w:anchor="_Toc105171238" w:history="1">
+      <w:hyperlink r:id="rId29" w:anchor="_Toc105171238" w:history="1">
         <w:r>
           <w:rPr>
             <w:rStyle w:val="Hyperlink"/>
@@ -4677,7 +5188,7 @@
             <w:noProof/>
             <w:webHidden/>
           </w:rPr>
-          <w:t>6</w:t>
+          <w:t>5</w:t>
         </w:r>
         <w:r>
           <w:rPr>
@@ -4698,7 +5209,7 @@
           <w:noProof/>
         </w:rPr>
       </w:pPr>
-      <w:hyperlink r:id="rId26" w:anchor="_Toc105171239" w:history="1">
+      <w:hyperlink r:id="rId30" w:anchor="_Toc105171239" w:history="1">
         <w:r>
           <w:rPr>
             <w:rStyle w:val="Hyperlink"/>
@@ -4745,7 +5256,7 @@
             <w:noProof/>
             <w:webHidden/>
           </w:rPr>
-          <w:t>6</w:t>
+          <w:t>5</w:t>
         </w:r>
         <w:r>
           <w:rPr>
@@ -4766,7 +5277,7 @@
           <w:noProof/>
         </w:rPr>
       </w:pPr>
-      <w:hyperlink r:id="rId27" w:anchor="_Toc105171240" w:history="1">
+      <w:hyperlink r:id="rId31" w:anchor="_Toc105171240" w:history="1">
         <w:r>
           <w:rPr>
             <w:rStyle w:val="Hyperlink"/>
@@ -4813,7 +5324,7 @@
             <w:noProof/>
             <w:webHidden/>
           </w:rPr>
-          <w:t>7</w:t>
+          <w:t>6</w:t>
         </w:r>
         <w:r>
           <w:rPr>
@@ -4834,7 +5345,7 @@
           <w:noProof/>
         </w:rPr>
       </w:pPr>
-      <w:hyperlink r:id="rId28" w:anchor="_Toc105171241" w:history="1">
+      <w:hyperlink r:id="rId32" w:anchor="_Toc105171241" w:history="1">
         <w:r>
           <w:rPr>
             <w:rStyle w:val="Hyperlink"/>
@@ -4881,7 +5392,7 @@
             <w:noProof/>
             <w:webHidden/>
           </w:rPr>
-          <w:t>7</w:t>
+          <w:t>6</w:t>
         </w:r>
         <w:r>
           <w:rPr>
@@ -4902,7 +5413,7 @@
           <w:noProof/>
         </w:rPr>
       </w:pPr>
-      <w:hyperlink r:id="rId29" w:anchor="_Toc105171242" w:history="1">
+      <w:hyperlink r:id="rId33" w:anchor="_Toc105171242" w:history="1">
         <w:r>
           <w:rPr>
             <w:rStyle w:val="Hyperlink"/>
@@ -4949,7 +5460,7 @@
             <w:noProof/>
             <w:webHidden/>
           </w:rPr>
-          <w:t>7</w:t>
+          <w:t>6</w:t>
         </w:r>
         <w:r>
           <w:rPr>
@@ -4970,7 +5481,7 @@
           <w:noProof/>
         </w:rPr>
       </w:pPr>
-      <w:hyperlink r:id="rId30" w:anchor="_Toc105171243" w:history="1">
+      <w:hyperlink r:id="rId34" w:anchor="_Toc105171243" w:history="1">
         <w:r>
           <w:rPr>
             <w:rStyle w:val="Hyperlink"/>
@@ -5017,7 +5528,7 @@
             <w:noProof/>
             <w:webHidden/>
           </w:rPr>
-          <w:t>8</w:t>
+          <w:t>7</w:t>
         </w:r>
         <w:r>
           <w:rPr>
@@ -5038,7 +5549,7 @@
           <w:noProof/>
         </w:rPr>
       </w:pPr>
-      <w:hyperlink r:id="rId31" w:anchor="_Toc105171244" w:history="1">
+      <w:hyperlink r:id="rId35" w:anchor="_Toc105171244" w:history="1">
         <w:r>
           <w:rPr>
             <w:rStyle w:val="Hyperlink"/>
@@ -5085,7 +5596,7 @@
             <w:noProof/>
             <w:webHidden/>
           </w:rPr>
-          <w:t>8</w:t>
+          <w:t>7</w:t>
         </w:r>
         <w:r>
           <w:rPr>
@@ -5102,9 +5613,9 @@
       </w:r>
     </w:p>
     <w:sectPr>
-      <w:footerReference w:type="default" r:id="rId32"/>
-      <w:headerReference w:type="first" r:id="rId33"/>
-      <w:footerReference w:type="first" r:id="rId34"/>
+      <w:footerReference w:type="default" r:id="rId36"/>
+      <w:headerReference w:type="first" r:id="rId37"/>
+      <w:footerReference w:type="first" r:id="rId38"/>
       <w:pgSz w:w="11906" w:h="16838"/>
       <w:pgMar w:top="1417" w:right="1417" w:bottom="1134" w:left="1417" w:header="708" w:footer="708" w:gutter="0"/>
       <w:cols w:space="708"/>
@@ -11082,7 +11593,7 @@
   <w:style w:type="paragraph" w:default="1" w:styleId="Standard">
     <w:name w:val="Normal"/>
     <w:qFormat/>
-    <w:rsid w:val="001E1D9A"/>
+    <w:rsid w:val="0051273A"/>
   </w:style>
   <w:style w:type="paragraph" w:styleId="berschrift1">
     <w:name w:val="heading 1"/>
